--- a/Software Design Patterns/PR1/DalessandroNicolas_PR1.docx
+++ b/Software Design Patterns/PR1/DalessandroNicolas_PR1.docx
@@ -1182,11 +1182,29 @@
           <w:sz w:val="24"/>
           <w:szCs w:val="24"/>
         </w:rPr>
-        <w:t xml:space="preserve"> where some people declare that the usage of enums inherently violates the OCP principle and some other even discuss the usage of the “word” </w:t>
+        <w:t xml:space="preserve"> where some people </w:t>
       </w:r>
       <w:r>
         <w:rPr>
           <w:rFonts w:ascii="Arial" w:hAnsi="Arial" w:cs="Arial"/>
+          <w:b/>
+          <w:bCs/>
+          <w:sz w:val="24"/>
+          <w:szCs w:val="24"/>
+        </w:rPr>
+        <w:t>declare that the usage of enums inherently violates the OCP principle</w:t>
+      </w:r>
+      <w:r>
+        <w:rPr>
+          <w:rFonts w:ascii="Arial" w:hAnsi="Arial" w:cs="Arial"/>
+          <w:sz w:val="24"/>
+          <w:szCs w:val="24"/>
+        </w:rPr>
+        <w:t xml:space="preserve"> and some other even discuss the usage of the “word” </w:t>
+      </w:r>
+      <w:r>
+        <w:rPr>
+          <w:rFonts w:ascii="Arial" w:hAnsi="Arial" w:cs="Arial"/>
           <w:sz w:val="24"/>
           <w:szCs w:val="24"/>
         </w:rPr>
@@ -1232,14 +1250,13 @@
         </w:rPr>
         <w:t xml:space="preserve">wrote my answers based on </w:t>
       </w:r>
-      <w:proofErr w:type="gramStart"/>
       <w:r>
         <w:rPr>
           <w:rFonts w:ascii="Arial" w:hAnsi="Arial" w:cs="Arial"/>
           <w:sz w:val="24"/>
           <w:szCs w:val="24"/>
         </w:rPr>
-        <w:t xml:space="preserve">this </w:t>
+        <w:t>these assumptions</w:t>
       </w:r>
       <w:r>
         <w:rPr>
@@ -1247,17 +1264,20 @@
           <w:sz w:val="24"/>
           <w:szCs w:val="24"/>
         </w:rPr>
-        <w:t>assumptions</w:t>
-      </w:r>
-      <w:proofErr w:type="gramEnd"/>
-      <w:r>
+        <w:t>.</w:t>
+      </w:r>
+    </w:p>
+    <w:p>
+      <w:pPr>
+        <w:pStyle w:val="ListParagraph"/>
+        <w:ind w:left="360"/>
+        <w:jc w:val="both"/>
         <w:rPr>
           <w:rFonts w:ascii="Arial" w:hAnsi="Arial" w:cs="Arial"/>
           <w:sz w:val="24"/>
           <w:szCs w:val="24"/>
         </w:rPr>
-        <w:t>.</w:t>
-      </w:r>
+      </w:pPr>
     </w:p>
     <w:p>
       <w:pPr>
@@ -1288,7 +1308,90 @@
           <w:sz w:val="24"/>
           <w:szCs w:val="24"/>
         </w:rPr>
-        <w:t xml:space="preserve">The </w:t>
+        <w:t xml:space="preserve">In the learning material </w:t>
+      </w:r>
+      <w:r>
+        <w:rPr>
+          <w:sz w:val="24"/>
+          <w:szCs w:val="24"/>
+        </w:rPr>
+        <w:t>states that according to SRP</w:t>
+      </w:r>
+      <w:r>
+        <w:rPr>
+          <w:sz w:val="24"/>
+          <w:szCs w:val="24"/>
+        </w:rPr>
+        <w:t xml:space="preserve"> </w:t>
+      </w:r>
+      <w:r>
+        <w:rPr>
+          <w:sz w:val="24"/>
+          <w:szCs w:val="24"/>
+        </w:rPr>
+        <w:t>“</w:t>
+      </w:r>
+      <w:r>
+        <w:rPr>
+          <w:i/>
+          <w:iCs/>
+          <w:sz w:val="24"/>
+          <w:szCs w:val="24"/>
+          <w:lang w:val="en"/>
+        </w:rPr>
+        <w:t>A class should have responsibility for only one part of the functionality provided by the software</w:t>
+      </w:r>
+      <w:r>
+        <w:rPr>
+          <w:sz w:val="24"/>
+          <w:szCs w:val="24"/>
+        </w:rPr>
+        <w:t>”</w:t>
+      </w:r>
+      <w:r>
+        <w:rPr>
+          <w:sz w:val="24"/>
+          <w:szCs w:val="24"/>
+        </w:rPr>
+        <w:t xml:space="preserve">. </w:t>
+      </w:r>
+    </w:p>
+    <w:p>
+      <w:pPr>
+        <w:pStyle w:val="UOC-Body"/>
+        <w:ind w:left="360"/>
+        <w:rPr>
+          <w:sz w:val="24"/>
+          <w:szCs w:val="24"/>
+        </w:rPr>
+      </w:pPr>
+      <w:r>
+        <w:rPr>
+          <w:sz w:val="24"/>
+          <w:szCs w:val="24"/>
+        </w:rPr>
+        <w:t>I</w:t>
+      </w:r>
+      <w:r>
+        <w:rPr>
+          <w:sz w:val="24"/>
+          <w:szCs w:val="24"/>
+        </w:rPr>
+        <w:t xml:space="preserve">n </w:t>
+      </w:r>
+      <w:r>
+        <w:rPr>
+          <w:sz w:val="24"/>
+          <w:szCs w:val="24"/>
+        </w:rPr>
+        <w:t>the given</w:t>
+      </w:r>
+      <w:r>
+        <w:rPr>
+          <w:sz w:val="24"/>
+          <w:szCs w:val="24"/>
+        </w:rPr>
+        <w:t xml:space="preserve"> model, the </w:t>
       </w:r>
       <w:r>
         <w:rPr>
@@ -1298,7 +1401,108 @@
           <w:sz w:val="24"/>
           <w:szCs w:val="24"/>
         </w:rPr>
-        <w:t>E</w:t>
+        <w:t xml:space="preserve">Employee </w:t>
+      </w:r>
+      <w:r>
+        <w:rPr>
+          <w:sz w:val="24"/>
+          <w:szCs w:val="24"/>
+        </w:rPr>
+        <w:t xml:space="preserve">class </w:t>
+      </w:r>
+      <w:r>
+        <w:rPr>
+          <w:sz w:val="24"/>
+          <w:szCs w:val="24"/>
+        </w:rPr>
+        <w:t>seems to</w:t>
+      </w:r>
+      <w:r>
+        <w:rPr>
+          <w:sz w:val="24"/>
+          <w:szCs w:val="24"/>
+        </w:rPr>
+        <w:t xml:space="preserve"> </w:t>
+      </w:r>
+      <w:r>
+        <w:rPr>
+          <w:sz w:val="24"/>
+          <w:szCs w:val="24"/>
+        </w:rPr>
+        <w:t>ha</w:t>
+      </w:r>
+      <w:r>
+        <w:rPr>
+          <w:sz w:val="24"/>
+          <w:szCs w:val="24"/>
+        </w:rPr>
+        <w:t>ve</w:t>
+      </w:r>
+      <w:r>
+        <w:rPr>
+          <w:sz w:val="24"/>
+          <w:szCs w:val="24"/>
+        </w:rPr>
+        <w:t xml:space="preserve"> at least two different responsibilities, store and manage the basic information of the employee (email and role) and determine the type of employee (developer or community manager).</w:t>
+      </w:r>
+    </w:p>
+    <w:p>
+      <w:pPr>
+        <w:pStyle w:val="UOC-Body"/>
+        <w:ind w:left="360"/>
+        <w:rPr>
+          <w:sz w:val="24"/>
+          <w:szCs w:val="24"/>
+        </w:rPr>
+      </w:pPr>
+      <w:r>
+        <w:rPr>
+          <w:sz w:val="24"/>
+          <w:szCs w:val="24"/>
+        </w:rPr>
+        <w:t xml:space="preserve">However, </w:t>
+      </w:r>
+      <w:r>
+        <w:rPr>
+          <w:sz w:val="24"/>
+          <w:szCs w:val="24"/>
+        </w:rPr>
+        <w:t>the provided</w:t>
+      </w:r>
+      <w:r>
+        <w:rPr>
+          <w:sz w:val="24"/>
+          <w:szCs w:val="24"/>
+        </w:rPr>
+        <w:t xml:space="preserve"> diagram </w:t>
+      </w:r>
+      <w:r>
+        <w:rPr>
+          <w:sz w:val="24"/>
+          <w:szCs w:val="24"/>
+        </w:rPr>
+        <w:t>does not show</w:t>
+      </w:r>
+      <w:r>
+        <w:rPr>
+          <w:sz w:val="24"/>
+          <w:szCs w:val="24"/>
+        </w:rPr>
+        <w:t xml:space="preserve"> any explicit method </w:t>
+      </w:r>
+      <w:r>
+        <w:rPr>
+          <w:sz w:val="24"/>
+          <w:szCs w:val="24"/>
+        </w:rPr>
+        <w:t xml:space="preserve">or associated logic </w:t>
+      </w:r>
+      <w:r>
+        <w:rPr>
+          <w:sz w:val="24"/>
+          <w:szCs w:val="24"/>
+        </w:rPr>
+        <w:t xml:space="preserve">that indicates multiple responsibilities, the </w:t>
       </w:r>
       <w:r>
         <w:rPr>
@@ -1308,38 +1512,14 @@
           <w:sz w:val="24"/>
           <w:szCs w:val="24"/>
         </w:rPr>
-        <w:t xml:space="preserve">mployee </w:t>
-      </w:r>
-      <w:r>
-        <w:rPr>
-          <w:sz w:val="24"/>
-          <w:szCs w:val="24"/>
-        </w:rPr>
-        <w:t xml:space="preserve">class is not compliant with the SRP principle. This principle says that </w:t>
-      </w:r>
-      <w:r>
-        <w:rPr>
-          <w:sz w:val="24"/>
-          <w:szCs w:val="24"/>
-        </w:rPr>
-        <w:t>“</w:t>
-      </w:r>
-      <w:r>
-        <w:rPr>
-          <w:i/>
-          <w:iCs/>
-          <w:sz w:val="24"/>
-          <w:szCs w:val="24"/>
-          <w:lang w:val="en"/>
-        </w:rPr>
-        <w:t>A class should have responsibility for only one part of the functionality provided by the software</w:t>
-      </w:r>
-      <w:r>
-        <w:rPr>
-          <w:sz w:val="24"/>
-          <w:szCs w:val="24"/>
-        </w:rPr>
-        <w:t xml:space="preserve">”, and in our example model, the </w:t>
+        <w:t>role</w:t>
+      </w:r>
+      <w:r>
+        <w:rPr>
+          <w:sz w:val="24"/>
+          <w:szCs w:val="24"/>
+        </w:rPr>
+        <w:t xml:space="preserve"> attribute is only storing a value from the </w:t>
       </w:r>
       <w:r>
         <w:rPr>
@@ -1349,28 +1529,139 @@
           <w:sz w:val="24"/>
           <w:szCs w:val="24"/>
         </w:rPr>
-        <w:t xml:space="preserve">Employee </w:t>
-      </w:r>
-      <w:r>
-        <w:rPr>
-          <w:sz w:val="24"/>
-          <w:szCs w:val="24"/>
-        </w:rPr>
-        <w:t xml:space="preserve">class has at least two different responsibilities, store and manage the basic information of the employee (email and role) and determine the type of employee (developer or community manager). This second responsibility requires </w:t>
-      </w:r>
-      <w:r>
-        <w:rPr>
-          <w:sz w:val="24"/>
-          <w:szCs w:val="24"/>
-        </w:rPr>
-        <w:t>classification</w:t>
-      </w:r>
-      <w:r>
-        <w:rPr>
-          <w:sz w:val="24"/>
-          <w:szCs w:val="24"/>
-        </w:rPr>
-        <w:t xml:space="preserve"> or categorization logic that should be separated from the basic responsibility already mentioned, especially considering that this logic may change or be expanded in the future, for instance a change </w:t>
+        <w:t>Role</w:t>
+      </w:r>
+      <w:r>
+        <w:rPr>
+          <w:sz w:val="24"/>
+          <w:szCs w:val="24"/>
+        </w:rPr>
+        <w:t xml:space="preserve"> enumeratio</w:t>
+      </w:r>
+      <w:r>
+        <w:rPr>
+          <w:sz w:val="24"/>
+          <w:szCs w:val="24"/>
+        </w:rPr>
+        <w:t>n, which does not by itself violate SRP.</w:t>
+      </w:r>
+    </w:p>
+    <w:p>
+      <w:pPr>
+        <w:pStyle w:val="UOC-Body"/>
+        <w:ind w:left="360"/>
+        <w:rPr>
+          <w:sz w:val="24"/>
+          <w:szCs w:val="24"/>
+        </w:rPr>
+      </w:pPr>
+    </w:p>
+    <w:p>
+      <w:pPr>
+        <w:pStyle w:val="UOC-Body"/>
+        <w:ind w:left="360"/>
+        <w:rPr>
+          <w:sz w:val="24"/>
+          <w:szCs w:val="24"/>
+        </w:rPr>
+      </w:pPr>
+      <w:r>
+        <w:rPr>
+          <w:sz w:val="24"/>
+          <w:szCs w:val="24"/>
+        </w:rPr>
+        <w:t>In case t</w:t>
+      </w:r>
+      <w:r>
+        <w:rPr>
+          <w:sz w:val="24"/>
+          <w:szCs w:val="24"/>
+        </w:rPr>
+        <w:t xml:space="preserve">his second responsibility </w:t>
+      </w:r>
+      <w:r>
+        <w:rPr>
+          <w:sz w:val="24"/>
+          <w:szCs w:val="24"/>
+        </w:rPr>
+        <w:t>is confirmed</w:t>
+      </w:r>
+      <w:r>
+        <w:rPr>
+          <w:sz w:val="24"/>
+          <w:szCs w:val="24"/>
+        </w:rPr>
+        <w:t xml:space="preserve">, </w:t>
+      </w:r>
+      <w:r>
+        <w:rPr>
+          <w:sz w:val="24"/>
+          <w:szCs w:val="24"/>
+        </w:rPr>
+        <w:t xml:space="preserve">considering that </w:t>
+      </w:r>
+      <w:r>
+        <w:rPr>
+          <w:sz w:val="24"/>
+          <w:szCs w:val="24"/>
+        </w:rPr>
+        <w:t xml:space="preserve">the statement mentions that </w:t>
+      </w:r>
+      <w:r>
+        <w:rPr>
+          <w:sz w:val="24"/>
+          <w:szCs w:val="24"/>
+        </w:rPr>
+        <w:t xml:space="preserve">this logic </w:t>
+      </w:r>
+      <w:r>
+        <w:rPr>
+          <w:sz w:val="24"/>
+          <w:szCs w:val="24"/>
+        </w:rPr>
+        <w:t>may</w:t>
+      </w:r>
+      <w:r>
+        <w:rPr>
+          <w:sz w:val="24"/>
+          <w:szCs w:val="24"/>
+        </w:rPr>
+        <w:t xml:space="preserve"> be expanded in the </w:t>
+      </w:r>
+      <w:r>
+        <w:rPr>
+          <w:sz w:val="24"/>
+          <w:szCs w:val="24"/>
+        </w:rPr>
+        <w:t>future</w:t>
+      </w:r>
+      <w:r>
+        <w:rPr>
+          <w:sz w:val="24"/>
+          <w:szCs w:val="24"/>
+        </w:rPr>
+        <w:t xml:space="preserve">, </w:t>
+      </w:r>
+      <w:r>
+        <w:rPr>
+          <w:sz w:val="24"/>
+          <w:szCs w:val="24"/>
+        </w:rPr>
+        <w:t>a</w:t>
+      </w:r>
+      <w:r>
+        <w:rPr>
+          <w:sz w:val="24"/>
+          <w:szCs w:val="24"/>
+        </w:rPr>
+        <w:t>ny</w:t>
+      </w:r>
+      <w:r>
+        <w:rPr>
+          <w:sz w:val="24"/>
+          <w:szCs w:val="24"/>
+        </w:rPr>
+        <w:t xml:space="preserve"> change </w:t>
       </w:r>
       <w:r>
         <w:rPr>
@@ -1391,7 +1682,14 @@
           <w:sz w:val="24"/>
           <w:szCs w:val="24"/>
         </w:rPr>
-        <w:t xml:space="preserve"> (unlikely but </w:t>
+        <w:t xml:space="preserve"> (which is </w:t>
+      </w:r>
+      <w:r>
+        <w:rPr>
+          <w:sz w:val="24"/>
+          <w:szCs w:val="24"/>
+        </w:rPr>
+        <w:t xml:space="preserve">unlikely but </w:t>
       </w:r>
       <w:r>
         <w:rPr>
@@ -1412,35 +1710,70 @@
           <w:sz w:val="24"/>
           <w:szCs w:val="24"/>
         </w:rPr>
-        <w:t xml:space="preserve"> based on the</w:t>
-      </w:r>
-      <w:r>
-        <w:rPr>
-          <w:sz w:val="24"/>
-          <w:szCs w:val="24"/>
-        </w:rPr>
-        <w:t xml:space="preserve"> employee</w:t>
-      </w:r>
-      <w:r>
-        <w:rPr>
-          <w:sz w:val="24"/>
-          <w:szCs w:val="24"/>
-        </w:rPr>
-        <w:t xml:space="preserve"> role as in the example of the salary in the first CAT</w:t>
-      </w:r>
-      <w:r>
-        <w:rPr>
-          <w:sz w:val="24"/>
-          <w:szCs w:val="24"/>
-        </w:rPr>
-        <w:t xml:space="preserve">), </w:t>
-      </w:r>
-      <w:r>
-        <w:rPr>
-          <w:sz w:val="24"/>
-          <w:szCs w:val="24"/>
-        </w:rPr>
-        <w:t>etc</w:t>
+        <w:t xml:space="preserve"> for each role</w:t>
+      </w:r>
+      <w:r>
+        <w:rPr>
+          <w:sz w:val="24"/>
+          <w:szCs w:val="24"/>
+        </w:rPr>
+        <w:t xml:space="preserve"> </w:t>
+      </w:r>
+      <w:r>
+        <w:rPr>
+          <w:sz w:val="24"/>
+          <w:szCs w:val="24"/>
+        </w:rPr>
+        <w:t>such as the employees income calculation</w:t>
+      </w:r>
+      <w:r>
+        <w:rPr>
+          <w:sz w:val="24"/>
+          <w:szCs w:val="24"/>
+        </w:rPr>
+        <w:t xml:space="preserve"> in the first CAT</w:t>
+      </w:r>
+      <w:r>
+        <w:rPr>
+          <w:sz w:val="24"/>
+          <w:szCs w:val="24"/>
+        </w:rPr>
+        <w:t>)</w:t>
+      </w:r>
+      <w:r>
+        <w:rPr>
+          <w:sz w:val="24"/>
+          <w:szCs w:val="24"/>
+        </w:rPr>
+        <w:t>, this</w:t>
+      </w:r>
+      <w:r>
+        <w:rPr>
+          <w:sz w:val="24"/>
+          <w:szCs w:val="24"/>
+        </w:rPr>
+        <w:t xml:space="preserve"> should be separated from the basic responsibility already mentioned, especially </w:t>
+      </w:r>
+      <w:r>
+        <w:rPr>
+          <w:sz w:val="24"/>
+          <w:szCs w:val="24"/>
+        </w:rPr>
+        <w:t>for compliance with the SRP principle given that</w:t>
+      </w:r>
+      <w:r>
+        <w:rPr>
+          <w:sz w:val="24"/>
+          <w:szCs w:val="24"/>
+        </w:rPr>
+        <w:t xml:space="preserve"> this logic </w:t>
+      </w:r>
+      <w:r>
+        <w:rPr>
+          <w:sz w:val="24"/>
+          <w:szCs w:val="24"/>
+        </w:rPr>
+        <w:t>requires classification or categorization</w:t>
       </w:r>
       <w:r>
         <w:rPr>
@@ -1449,6 +1782,17 @@
         </w:rPr>
         <w:t>.</w:t>
       </w:r>
+    </w:p>
+    <w:p>
+      <w:pPr>
+        <w:pStyle w:val="UOC-Body"/>
+        <w:jc w:val="left"/>
+        <w:rPr>
+          <w:sz w:val="24"/>
+          <w:szCs w:val="24"/>
+          <w:lang w:val="en-GB"/>
+        </w:rPr>
+      </w:pPr>
     </w:p>
     <w:p>
       <w:pPr>
@@ -1557,7 +1901,6 @@
         </w:rPr>
         <w:t xml:space="preserve"> the usage of the enumerated </w:t>
       </w:r>
-      <w:proofErr w:type="spellStart"/>
       <w:r>
         <w:rPr>
           <w:b/>
@@ -1568,7 +1911,6 @@
         </w:rPr>
         <w:t>AICategory</w:t>
       </w:r>
-      <w:proofErr w:type="spellEnd"/>
       <w:r>
         <w:rPr>
           <w:sz w:val="24"/>
@@ -1608,6 +1950,7 @@
           <w:szCs w:val="24"/>
           <w:lang w:val="en-GB"/>
         </w:rPr>
+        <w:lastRenderedPageBreak/>
         <w:t>Using the closed enumerated means that every time that we want to add</w:t>
       </w:r>
       <w:r>
@@ -1619,7 +1962,6 @@
         </w:rPr>
         <w:t xml:space="preserve"> a new category it will be necessary to modify the enumerated </w:t>
       </w:r>
-      <w:proofErr w:type="spellStart"/>
       <w:r>
         <w:rPr>
           <w:b/>
@@ -1628,18 +1970,7 @@
           <w:sz w:val="24"/>
           <w:szCs w:val="24"/>
         </w:rPr>
-        <w:t>AICategory</w:t>
-      </w:r>
-      <w:proofErr w:type="spellEnd"/>
-      <w:r>
-        <w:rPr>
-          <w:b/>
-          <w:bCs/>
-          <w:color w:val="00B0F0"/>
-          <w:sz w:val="24"/>
-          <w:szCs w:val="24"/>
-        </w:rPr>
-        <w:t xml:space="preserve"> </w:t>
+        <w:t xml:space="preserve">AICategory </w:t>
       </w:r>
       <w:r>
         <w:rPr>
@@ -1746,26 +2077,13 @@
           <w:lang w:val="en-GB"/>
         </w:rPr>
       </w:pPr>
-    </w:p>
-    <w:p>
-      <w:pPr>
-        <w:ind w:left="360"/>
-        <w:jc w:val="both"/>
+      <w:r>
         <w:rPr>
           <w:color w:val="000078"/>
           <w:sz w:val="24"/>
           <w:szCs w:val="24"/>
           <w:lang w:val="en-GB"/>
         </w:rPr>
-      </w:pPr>
-      <w:r>
-        <w:rPr>
-          <w:color w:val="000078"/>
-          <w:sz w:val="24"/>
-          <w:szCs w:val="24"/>
-          <w:lang w:val="en-GB"/>
-        </w:rPr>
-        <w:lastRenderedPageBreak/>
         <w:t>*</w:t>
       </w:r>
       <w:r>
@@ -1884,7 +2202,7 @@
           <w:szCs w:val="24"/>
           <w:lang w:val="en-GB"/>
         </w:rPr>
-        <w:t xml:space="preserve"> for example form the database</w:t>
+        <w:t>,</w:t>
       </w:r>
       <w:r>
         <w:rPr>
@@ -1893,8 +2211,64 @@
           <w:szCs w:val="24"/>
           <w:lang w:val="en-GB"/>
         </w:rPr>
+        <w:t xml:space="preserve"> for example</w:t>
+      </w:r>
+      <w:r>
+        <w:rPr>
+          <w:color w:val="000078"/>
+          <w:sz w:val="24"/>
+          <w:szCs w:val="24"/>
+          <w:lang w:val="en-GB"/>
+        </w:rPr>
+        <w:t>,</w:t>
+      </w:r>
+      <w:r>
+        <w:rPr>
+          <w:color w:val="000078"/>
+          <w:sz w:val="24"/>
+          <w:szCs w:val="24"/>
+          <w:lang w:val="en-GB"/>
+        </w:rPr>
+        <w:t xml:space="preserve"> fr</w:t>
+      </w:r>
+      <w:r>
+        <w:rPr>
+          <w:color w:val="000078"/>
+          <w:sz w:val="24"/>
+          <w:szCs w:val="24"/>
+          <w:lang w:val="en-GB"/>
+        </w:rPr>
+        <w:t>o</w:t>
+      </w:r>
+      <w:r>
+        <w:rPr>
+          <w:color w:val="000078"/>
+          <w:sz w:val="24"/>
+          <w:szCs w:val="24"/>
+          <w:lang w:val="en-GB"/>
+        </w:rPr>
+        <w:t>m the database</w:t>
+      </w:r>
+      <w:r>
+        <w:rPr>
+          <w:color w:val="000078"/>
+          <w:sz w:val="24"/>
+          <w:szCs w:val="24"/>
+          <w:lang w:val="en-GB"/>
+        </w:rPr>
         <w:t>.</w:t>
       </w:r>
+    </w:p>
+    <w:p>
+      <w:pPr>
+        <w:pStyle w:val="UOC-Body"/>
+        <w:jc w:val="left"/>
+        <w:rPr>
+          <w:sz w:val="24"/>
+          <w:szCs w:val="24"/>
+          <w:lang w:val="en-GB"/>
+        </w:rPr>
+      </w:pPr>
     </w:p>
     <w:p>
       <w:pPr>
@@ -1954,15 +2328,137 @@
           <w:szCs w:val="24"/>
           <w:lang w:val="en"/>
         </w:rPr>
-        <w:t>”. The current model has not explicit hierarchies for the different types of AI agents, however if new types of agents with a specific behavior are implemented</w:t>
-      </w:r>
-      <w:r>
-        <w:rPr>
+        <w:t xml:space="preserve">”. </w:t>
+      </w:r>
+      <w:r>
+        <w:rPr>
+          <w:b/>
+          <w:bCs/>
           <w:sz w:val="24"/>
           <w:szCs w:val="24"/>
           <w:lang w:val="en"/>
         </w:rPr>
-        <w:t xml:space="preserve"> as it is mentioned, the code will probably need to use conditional based on the category and not polymorphism.</w:t>
+        <w:t>The current mode</w:t>
+      </w:r>
+      <w:r>
+        <w:rPr>
+          <w:sz w:val="24"/>
+          <w:szCs w:val="24"/>
+          <w:lang w:val="en"/>
+        </w:rPr>
+        <w:t xml:space="preserve">l has not explicit hierarchies for the different types of AI agents, </w:t>
+      </w:r>
+      <w:r>
+        <w:rPr>
+          <w:sz w:val="24"/>
+          <w:szCs w:val="24"/>
+          <w:lang w:val="en"/>
+        </w:rPr>
+        <w:t xml:space="preserve">so </w:t>
+      </w:r>
+      <w:r>
+        <w:rPr>
+          <w:b/>
+          <w:bCs/>
+          <w:sz w:val="24"/>
+          <w:szCs w:val="24"/>
+          <w:lang w:val="en"/>
+        </w:rPr>
+        <w:t xml:space="preserve">it is not </w:t>
+      </w:r>
+      <w:r>
+        <w:rPr>
+          <w:b/>
+          <w:bCs/>
+          <w:sz w:val="24"/>
+          <w:szCs w:val="24"/>
+          <w:lang w:val="en"/>
+        </w:rPr>
+        <w:t>explicitly</w:t>
+      </w:r>
+      <w:r>
+        <w:rPr>
+          <w:b/>
+          <w:bCs/>
+          <w:sz w:val="24"/>
+          <w:szCs w:val="24"/>
+          <w:lang w:val="en"/>
+        </w:rPr>
+        <w:t xml:space="preserve"> violating the</w:t>
+      </w:r>
+      <w:r>
+        <w:rPr>
+          <w:b/>
+          <w:bCs/>
+          <w:sz w:val="24"/>
+          <w:szCs w:val="24"/>
+          <w:lang w:val="en"/>
+        </w:rPr>
+        <w:t xml:space="preserve"> LSP principle</w:t>
+      </w:r>
+      <w:r>
+        <w:rPr>
+          <w:sz w:val="24"/>
+          <w:szCs w:val="24"/>
+          <w:lang w:val="en"/>
+        </w:rPr>
+        <w:t>. H</w:t>
+      </w:r>
+      <w:r>
+        <w:rPr>
+          <w:sz w:val="24"/>
+          <w:szCs w:val="24"/>
+          <w:lang w:val="en"/>
+        </w:rPr>
+        <w:t>owever,</w:t>
+      </w:r>
+      <w:r>
+        <w:rPr>
+          <w:sz w:val="24"/>
+          <w:szCs w:val="24"/>
+          <w:lang w:val="en"/>
+        </w:rPr>
+        <w:t xml:space="preserve"> if new types of agents with </w:t>
+      </w:r>
+      <w:r>
+        <w:rPr>
+          <w:sz w:val="24"/>
+          <w:szCs w:val="24"/>
+          <w:lang w:val="en"/>
+        </w:rPr>
+        <w:t>specific</w:t>
+      </w:r>
+      <w:r>
+        <w:rPr>
+          <w:sz w:val="24"/>
+          <w:szCs w:val="24"/>
+          <w:lang w:val="en"/>
+        </w:rPr>
+        <w:t xml:space="preserve"> behavior are implemented</w:t>
+      </w:r>
+      <w:r>
+        <w:rPr>
+          <w:sz w:val="24"/>
+          <w:szCs w:val="24"/>
+          <w:lang w:val="en"/>
+        </w:rPr>
+        <w:t xml:space="preserve"> as it is mentioned, the code will probably need to use conditional</w:t>
+      </w:r>
+      <w:r>
+        <w:rPr>
+          <w:sz w:val="24"/>
+          <w:szCs w:val="24"/>
+          <w:lang w:val="en"/>
+        </w:rPr>
+        <w:t xml:space="preserve">s </w:t>
+      </w:r>
+      <w:r>
+        <w:rPr>
+          <w:sz w:val="24"/>
+          <w:szCs w:val="24"/>
+          <w:lang w:val="en"/>
+        </w:rPr>
+        <w:t>based on the category and not polymorphism.</w:t>
       </w:r>
     </w:p>
     <w:p>
@@ -1970,31 +2466,28 @@
         <w:pStyle w:val="UOC-Body"/>
         <w:ind w:left="360"/>
         <w:rPr>
+          <w:sz w:val="24"/>
+          <w:szCs w:val="24"/>
+          <w:lang w:val="en"/>
+        </w:rPr>
+      </w:pPr>
+      <w:r>
+        <w:rPr>
+          <w:sz w:val="24"/>
+          <w:szCs w:val="24"/>
+          <w:lang w:val="en"/>
+        </w:rPr>
+        <w:t>If this happens, the</w:t>
+      </w:r>
+      <w:r>
+        <w:rPr>
           <w:b/>
           <w:bCs/>
           <w:sz w:val="24"/>
           <w:szCs w:val="24"/>
           <w:lang w:val="en"/>
         </w:rPr>
-      </w:pPr>
-    </w:p>
-    <w:p>
-      <w:pPr>
-        <w:pStyle w:val="UOC-Body"/>
-        <w:ind w:left="360"/>
-        <w:rPr>
-          <w:sz w:val="24"/>
-          <w:szCs w:val="24"/>
-          <w:lang w:val="en"/>
-        </w:rPr>
-      </w:pPr>
-      <w:r>
-        <w:rPr>
-          <w:sz w:val="24"/>
-          <w:szCs w:val="24"/>
-          <w:lang w:val="en"/>
-        </w:rPr>
-        <w:t>If this happens, the</w:t>
+        <w:t xml:space="preserve"> approach </w:t>
       </w:r>
       <w:r>
         <w:rPr>
@@ -2004,7 +2497,7 @@
           <w:szCs w:val="24"/>
           <w:lang w:val="en"/>
         </w:rPr>
-        <w:t xml:space="preserve"> approach </w:t>
+        <w:t xml:space="preserve">will </w:t>
       </w:r>
       <w:r>
         <w:rPr>
@@ -2014,7 +2507,7 @@
           <w:szCs w:val="24"/>
           <w:lang w:val="en"/>
         </w:rPr>
-        <w:t xml:space="preserve">will </w:t>
+        <w:t>violate</w:t>
       </w:r>
       <w:r>
         <w:rPr>
@@ -2024,7 +2517,7 @@
           <w:szCs w:val="24"/>
           <w:lang w:val="en"/>
         </w:rPr>
-        <w:t>violate</w:t>
+        <w:t xml:space="preserve"> the LSP principle</w:t>
       </w:r>
       <w:r>
         <w:rPr>
@@ -2034,7 +2527,7 @@
           <w:szCs w:val="24"/>
           <w:lang w:val="en"/>
         </w:rPr>
-        <w:t xml:space="preserve"> the LSP principle</w:t>
+        <w:t>,</w:t>
       </w:r>
       <w:r>
         <w:rPr>
@@ -2488,7 +2981,7 @@
           <w:noProof/>
         </w:rPr>
         <w:drawing>
-          <wp:anchor distT="0" distB="0" distL="114300" distR="114300" simplePos="0" relativeHeight="251671552" behindDoc="0" locked="0" layoutInCell="1" allowOverlap="1" wp14:anchorId="74AD9A72" wp14:editId="36C1F30D">
+          <wp:anchor distT="0" distB="0" distL="114300" distR="114300" simplePos="0" relativeHeight="251671552" behindDoc="0" locked="0" layoutInCell="1" allowOverlap="1" wp14:anchorId="74AD9A72" wp14:editId="45D93D29">
             <wp:simplePos x="0" y="0"/>
             <wp:positionH relativeFrom="margin">
               <wp:posOffset>-88265</wp:posOffset>
@@ -6016,13 +6509,13 @@
           <w:szCs w:val="24"/>
         </w:rPr>
         <w:drawing>
-          <wp:anchor distT="0" distB="0" distL="114300" distR="114300" simplePos="0" relativeHeight="251672576" behindDoc="0" locked="0" layoutInCell="1" allowOverlap="1" wp14:anchorId="3AFDD033" wp14:editId="4EDAB0EA">
+          <wp:anchor distT="0" distB="0" distL="114300" distR="114300" simplePos="0" relativeHeight="251672576" behindDoc="0" locked="0" layoutInCell="1" allowOverlap="1" wp14:anchorId="3AFDD033" wp14:editId="4DBF7ADD">
             <wp:simplePos x="0" y="0"/>
             <wp:positionH relativeFrom="margin">
-              <wp:posOffset>-423081</wp:posOffset>
+              <wp:posOffset>-422910</wp:posOffset>
             </wp:positionH>
             <wp:positionV relativeFrom="paragraph">
-              <wp:posOffset>3345</wp:posOffset>
+              <wp:posOffset>52400</wp:posOffset>
             </wp:positionV>
             <wp:extent cx="6574557" cy="2668137"/>
             <wp:effectExtent l="0" t="0" r="0" b="0"/>
@@ -6053,7 +6546,7 @@
                   <pic:spPr>
                     <a:xfrm>
                       <a:off x="0" y="0"/>
-                      <a:ext cx="6582996" cy="2671562"/>
+                      <a:ext cx="6574557" cy="2668137"/>
                     </a:xfrm>
                     <a:prstGeom prst="rect">
                       <a:avLst/>
@@ -6135,15 +6628,15 @@
         <mc:AlternateContent>
           <mc:Choice Requires="wps">
             <w:drawing>
-              <wp:anchor distT="0" distB="0" distL="114300" distR="114300" simplePos="0" relativeHeight="251669504" behindDoc="0" locked="0" layoutInCell="1" allowOverlap="1" wp14:anchorId="068175AB" wp14:editId="15FBD7E3">
+              <wp:anchor distT="0" distB="0" distL="114300" distR="114300" simplePos="0" relativeHeight="251669504" behindDoc="0" locked="0" layoutInCell="1" allowOverlap="1" wp14:anchorId="068175AB" wp14:editId="2D7EECF8">
                 <wp:simplePos x="0" y="0"/>
                 <wp:positionH relativeFrom="margin">
-                  <wp:posOffset>-186690</wp:posOffset>
+                  <wp:posOffset>-189865</wp:posOffset>
                 </wp:positionH>
                 <wp:positionV relativeFrom="paragraph">
-                  <wp:posOffset>1171101</wp:posOffset>
+                  <wp:posOffset>1126160</wp:posOffset>
                 </wp:positionV>
-                <wp:extent cx="6105379" cy="5274860"/>
+                <wp:extent cx="6159398" cy="5274860"/>
                 <wp:effectExtent l="0" t="0" r="0" b="2540"/>
                 <wp:wrapNone/>
                 <wp:docPr id="1527774535" name="Text Box 1"/>
@@ -6155,7 +6648,7 @@
                       <wps:spPr>
                         <a:xfrm>
                           <a:off x="0" y="0"/>
-                          <a:ext cx="6105379" cy="5274860"/>
+                          <a:ext cx="6159398" cy="5274860"/>
                         </a:xfrm>
                         <a:prstGeom prst="rect">
                           <a:avLst/>
@@ -7134,7 +7627,7 @@
           </mc:Choice>
           <mc:Fallback>
             <w:pict>
-              <v:shape w14:anchorId="068175AB" id="_x0000_s1027" type="#_x0000_t202" style="position:absolute;margin-left:-14.7pt;margin-top:92.2pt;width:480.75pt;height:415.35pt;z-index:251669504;visibility:visible;mso-wrap-style:square;mso-width-percent:0;mso-height-percent:0;mso-wrap-distance-left:9pt;mso-wrap-distance-top:0;mso-wrap-distance-right:9pt;mso-wrap-distance-bottom:0;mso-position-horizontal:absolute;mso-position-horizontal-relative:margin;mso-position-vertical:absolute;mso-position-vertical-relative:text;mso-width-percent:0;mso-height-percent:0;mso-width-relative:margin;mso-height-relative:margin;v-text-anchor:top" o:gfxdata="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" filled="f" stroked="f" strokeweight=".5pt">
+              <v:shape w14:anchorId="068175AB" id="_x0000_s1027" type="#_x0000_t202" style="position:absolute;margin-left:-14.95pt;margin-top:88.65pt;width:485pt;height:415.35pt;z-index:251669504;visibility:visible;mso-wrap-style:square;mso-width-percent:0;mso-height-percent:0;mso-wrap-distance-left:9pt;mso-wrap-distance-top:0;mso-wrap-distance-right:9pt;mso-wrap-distance-bottom:0;mso-position-horizontal:absolute;mso-position-horizontal-relative:margin;mso-position-vertical:absolute;mso-position-vertical-relative:text;mso-width-percent:0;mso-height-percent:0;mso-width-relative:margin;mso-height-relative:margin;v-text-anchor:top" o:gfxdata="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" filled="f" stroked="f" strokeweight=".5pt">
                 <v:textbox>
                   <w:txbxContent>
                     <w:p>
@@ -8134,6 +8627,18 @@
     </w:p>
     <w:p>
       <w:pPr>
+        <w:spacing w:after="160" w:line="259" w:lineRule="auto"/>
+        <w:rPr>
+          <w:b/>
+          <w:bCs/>
+          <w:color w:val="000078"/>
+          <w:sz w:val="28"/>
+          <w:szCs w:val="24"/>
+        </w:rPr>
+      </w:pPr>
+    </w:p>
+    <w:p>
+      <w:pPr>
         <w:pStyle w:val="ListParagraph"/>
         <w:numPr>
           <w:ilvl w:val="0"/>
@@ -8305,7 +8810,6 @@
         </w:rPr>
         <w:t xml:space="preserve">he </w:t>
       </w:r>
-      <w:proofErr w:type="spellStart"/>
       <w:r>
         <w:rPr>
           <w:rFonts w:ascii="Arial" w:hAnsi="Arial" w:cs="Arial"/>
@@ -8317,7 +8821,6 @@
         </w:rPr>
         <w:t>AIEngine</w:t>
       </w:r>
-      <w:proofErr w:type="spellEnd"/>
       <w:r>
         <w:rPr>
           <w:rFonts w:ascii="Arial" w:hAnsi="Arial" w:cs="Arial"/>
@@ -8733,7 +9236,6 @@
         </w:rPr>
         <w:t xml:space="preserve"> of type </w:t>
       </w:r>
-      <w:proofErr w:type="spellStart"/>
       <w:r>
         <w:rPr>
           <w:rFonts w:ascii="Arial" w:hAnsi="Arial" w:cs="Arial"/>
@@ -8745,7 +9247,6 @@
         </w:rPr>
         <w:t>AIEngine</w:t>
       </w:r>
-      <w:proofErr w:type="spellEnd"/>
       <w:r>
         <w:rPr>
           <w:rFonts w:ascii="Arial" w:hAnsi="Arial" w:cs="Arial"/>
@@ -8973,7 +9474,6 @@
         </w:rPr>
         <w:t xml:space="preserve"> and </w:t>
       </w:r>
-      <w:proofErr w:type="spellStart"/>
       <w:r>
         <w:rPr>
           <w:rFonts w:ascii="Arial" w:hAnsi="Arial" w:cs="Arial"/>
@@ -8985,7 +9485,6 @@
         </w:rPr>
         <w:t>AIEngine</w:t>
       </w:r>
-      <w:proofErr w:type="spellEnd"/>
       <w:r>
         <w:rPr>
           <w:rFonts w:ascii="Arial" w:hAnsi="Arial" w:cs="Arial"/>
@@ -9119,11 +9618,8 @@
     </w:p>
     <w:p>
       <w:pPr>
-        <w:pStyle w:val="ListParagraph"/>
-        <w:ind w:left="360"/>
         <w:jc w:val="both"/>
         <w:rPr>
-          <w:rFonts w:ascii="Arial" w:hAnsi="Arial" w:cs="Arial"/>
           <w:color w:val="000078"/>
           <w:sz w:val="24"/>
           <w:szCs w:val="24"/>
@@ -9132,19 +9628,16 @@
       <w:r>
         <w:rPr>
           <w:noProof/>
-          <w:color w:val="000078"/>
-          <w:sz w:val="24"/>
-          <w:szCs w:val="24"/>
         </w:rPr>
         <w:lastRenderedPageBreak/>
         <w:drawing>
-          <wp:anchor distT="0" distB="0" distL="114300" distR="114300" simplePos="0" relativeHeight="251673600" behindDoc="0" locked="0" layoutInCell="1" allowOverlap="1" wp14:anchorId="746A7E7F" wp14:editId="28F60638">
+          <wp:anchor distT="0" distB="0" distL="114300" distR="114300" simplePos="0" relativeHeight="251673600" behindDoc="0" locked="0" layoutInCell="1" allowOverlap="1" wp14:anchorId="746A7E7F" wp14:editId="69BDC904">
             <wp:simplePos x="0" y="0"/>
             <wp:positionH relativeFrom="margin">
               <wp:align>center</wp:align>
             </wp:positionH>
             <wp:positionV relativeFrom="paragraph">
-              <wp:posOffset>218440</wp:posOffset>
+              <wp:posOffset>6299</wp:posOffset>
             </wp:positionV>
             <wp:extent cx="6790437" cy="2724150"/>
             <wp:effectExtent l="0" t="0" r="0" b="0"/>
@@ -9215,15 +9708,15 @@
         <mc:AlternateContent>
           <mc:Choice Requires="wps">
             <w:drawing>
-              <wp:anchor distT="0" distB="0" distL="114300" distR="114300" simplePos="0" relativeHeight="251668480" behindDoc="0" locked="0" layoutInCell="1" allowOverlap="1" wp14:anchorId="08E50EC9" wp14:editId="2EE4AE34">
+              <wp:anchor distT="0" distB="0" distL="114300" distR="114300" simplePos="0" relativeHeight="251668480" behindDoc="0" locked="0" layoutInCell="1" allowOverlap="1" wp14:anchorId="08E50EC9" wp14:editId="348D4C86">
                 <wp:simplePos x="0" y="0"/>
                 <wp:positionH relativeFrom="margin">
-                  <wp:posOffset>-209550</wp:posOffset>
+                  <wp:posOffset>-204470</wp:posOffset>
                 </wp:positionH>
                 <wp:positionV relativeFrom="paragraph">
-                  <wp:posOffset>2969895</wp:posOffset>
+                  <wp:posOffset>2878150</wp:posOffset>
                 </wp:positionV>
-                <wp:extent cx="6336096" cy="3708400"/>
+                <wp:extent cx="6152084" cy="3708400"/>
                 <wp:effectExtent l="0" t="0" r="0" b="6350"/>
                 <wp:wrapNone/>
                 <wp:docPr id="382609524" name="Text Box 1"/>
@@ -9235,7 +9728,7 @@
                       <wps:spPr>
                         <a:xfrm>
                           <a:off x="0" y="0"/>
-                          <a:ext cx="6336096" cy="3708400"/>
+                          <a:ext cx="6152084" cy="3708400"/>
                         </a:xfrm>
                         <a:prstGeom prst="rect">
                           <a:avLst/>
@@ -9609,7 +10102,25 @@
                                 <w:szCs w:val="24"/>
                                 <w:lang w:val="en-GB"/>
                               </w:rPr>
-                              <w:t xml:space="preserve">To keep the consistency with the rest of the classes of the original diagram and support the token calculations, the </w:t>
+                              <w:t>To keep the consistency with the rest of the classes of the original diagram</w:t>
+                            </w:r>
+                            <w:r>
+                              <w:rPr>
+                                <w:color w:val="000078"/>
+                                <w:sz w:val="24"/>
+                                <w:szCs w:val="24"/>
+                                <w:lang w:val="en-GB"/>
+                              </w:rPr>
+                              <w:t>,</w:t>
+                            </w:r>
+                            <w:r>
+                              <w:rPr>
+                                <w:color w:val="000078"/>
+                                <w:sz w:val="24"/>
+                                <w:szCs w:val="24"/>
+                                <w:lang w:val="en-GB"/>
+                              </w:rPr>
+                              <w:t xml:space="preserve"> and support the token calculations, the </w:t>
                             </w:r>
                             <w:r>
                               <w:rPr>
@@ -9680,7 +10191,25 @@
                                 <w:szCs w:val="24"/>
                                 <w:lang w:val="en-GB"/>
                               </w:rPr>
-                              <w:t xml:space="preserve">A more realistic scenario in the future will be to assign a different token price to each engine implementation, but this model assume that the cost is being defined at agent level and not at engine level. </w:t>
+                              <w:t>A more realistic scenario in the future will be to assign a different token price to each engine implementation, but this model assume that the cost is being defined at agent level</w:t>
+                            </w:r>
+                            <w:r>
+                              <w:rPr>
+                                <w:color w:val="000078"/>
+                                <w:sz w:val="24"/>
+                                <w:szCs w:val="24"/>
+                                <w:lang w:val="en-GB"/>
+                              </w:rPr>
+                              <w:t>,</w:t>
+                            </w:r>
+                            <w:r>
+                              <w:rPr>
+                                <w:color w:val="000078"/>
+                                <w:sz w:val="24"/>
+                                <w:szCs w:val="24"/>
+                                <w:lang w:val="en-GB"/>
+                              </w:rPr>
+                              <w:t xml:space="preserve"> and not at engine level. </w:t>
                             </w:r>
                             <w:r>
                               <w:rPr>
@@ -9718,7 +10247,25 @@
                                 <w:szCs w:val="24"/>
                                 <w:lang w:val="en-GB"/>
                               </w:rPr>
-                              <w:t xml:space="preserve"> and the rest of the parts of this domain.</w:t>
+                              <w:t xml:space="preserve"> and the rest of the parts of th</w:t>
+                            </w:r>
+                            <w:r>
+                              <w:rPr>
+                                <w:color w:val="000078"/>
+                                <w:sz w:val="24"/>
+                                <w:szCs w:val="24"/>
+                                <w:lang w:val="en-GB"/>
+                              </w:rPr>
+                              <w:t>e given model</w:t>
+                            </w:r>
+                            <w:r>
+                              <w:rPr>
+                                <w:color w:val="000078"/>
+                                <w:sz w:val="24"/>
+                                <w:szCs w:val="24"/>
+                                <w:lang w:val="en-GB"/>
+                              </w:rPr>
+                              <w:t xml:space="preserve"> domain.</w:t>
                             </w:r>
                           </w:p>
                         </w:txbxContent>
@@ -9743,7 +10290,7 @@
           </mc:Choice>
           <mc:Fallback>
             <w:pict>
-              <v:shape w14:anchorId="08E50EC9" id="_x0000_s1028" type="#_x0000_t202" style="position:absolute;margin-left:-16.5pt;margin-top:233.85pt;width:498.9pt;height:292pt;z-index:251668480;visibility:visible;mso-wrap-style:square;mso-width-percent:0;mso-height-percent:0;mso-wrap-distance-left:9pt;mso-wrap-distance-top:0;mso-wrap-distance-right:9pt;mso-wrap-distance-bottom:0;mso-position-horizontal:absolute;mso-position-horizontal-relative:margin;mso-position-vertical:absolute;mso-position-vertical-relative:text;mso-width-percent:0;mso-height-percent:0;mso-width-relative:margin;mso-height-relative:margin;v-text-anchor:top" o:gfxdata="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" filled="f" stroked="f" strokeweight=".5pt">
+              <v:shape w14:anchorId="08E50EC9" id="_x0000_s1028" type="#_x0000_t202" style="position:absolute;margin-left:-16.1pt;margin-top:226.65pt;width:484.4pt;height:292pt;z-index:251668480;visibility:visible;mso-wrap-style:square;mso-width-percent:0;mso-height-percent:0;mso-wrap-distance-left:9pt;mso-wrap-distance-top:0;mso-wrap-distance-right:9pt;mso-wrap-distance-bottom:0;mso-position-horizontal:absolute;mso-position-horizontal-relative:margin;mso-position-vertical:absolute;mso-position-vertical-relative:text;mso-width-percent:0;mso-height-percent:0;mso-width-relative:margin;mso-height-relative:margin;v-text-anchor:top" o:gfxdata="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" filled="f" stroked="f" strokeweight=".5pt">
                 <v:textbox>
                   <w:txbxContent>
                     <w:p>
@@ -10108,7 +10655,25 @@
                           <w:szCs w:val="24"/>
                           <w:lang w:val="en-GB"/>
                         </w:rPr>
-                        <w:t xml:space="preserve">To keep the consistency with the rest of the classes of the original diagram and support the token calculations, the </w:t>
+                        <w:t>To keep the consistency with the rest of the classes of the original diagram</w:t>
+                      </w:r>
+                      <w:r>
+                        <w:rPr>
+                          <w:color w:val="000078"/>
+                          <w:sz w:val="24"/>
+                          <w:szCs w:val="24"/>
+                          <w:lang w:val="en-GB"/>
+                        </w:rPr>
+                        <w:t>,</w:t>
+                      </w:r>
+                      <w:r>
+                        <w:rPr>
+                          <w:color w:val="000078"/>
+                          <w:sz w:val="24"/>
+                          <w:szCs w:val="24"/>
+                          <w:lang w:val="en-GB"/>
+                        </w:rPr>
+                        <w:t xml:space="preserve"> and support the token calculations, the </w:t>
                       </w:r>
                       <w:r>
                         <w:rPr>
@@ -10179,7 +10744,25 @@
                           <w:szCs w:val="24"/>
                           <w:lang w:val="en-GB"/>
                         </w:rPr>
-                        <w:t xml:space="preserve">A more realistic scenario in the future will be to assign a different token price to each engine implementation, but this model assume that the cost is being defined at agent level and not at engine level. </w:t>
+                        <w:t>A more realistic scenario in the future will be to assign a different token price to each engine implementation, but this model assume that the cost is being defined at agent level</w:t>
+                      </w:r>
+                      <w:r>
+                        <w:rPr>
+                          <w:color w:val="000078"/>
+                          <w:sz w:val="24"/>
+                          <w:szCs w:val="24"/>
+                          <w:lang w:val="en-GB"/>
+                        </w:rPr>
+                        <w:t>,</w:t>
+                      </w:r>
+                      <w:r>
+                        <w:rPr>
+                          <w:color w:val="000078"/>
+                          <w:sz w:val="24"/>
+                          <w:szCs w:val="24"/>
+                          <w:lang w:val="en-GB"/>
+                        </w:rPr>
+                        <w:t xml:space="preserve"> and not at engine level. </w:t>
                       </w:r>
                       <w:r>
                         <w:rPr>
@@ -10217,7 +10800,25 @@
                           <w:szCs w:val="24"/>
                           <w:lang w:val="en-GB"/>
                         </w:rPr>
-                        <w:t xml:space="preserve"> and the rest of the parts of this domain.</w:t>
+                        <w:t xml:space="preserve"> and the rest of the parts of th</w:t>
+                      </w:r>
+                      <w:r>
+                        <w:rPr>
+                          <w:color w:val="000078"/>
+                          <w:sz w:val="24"/>
+                          <w:szCs w:val="24"/>
+                          <w:lang w:val="en-GB"/>
+                        </w:rPr>
+                        <w:t>e given model</w:t>
+                      </w:r>
+                      <w:r>
+                        <w:rPr>
+                          <w:color w:val="000078"/>
+                          <w:sz w:val="24"/>
+                          <w:szCs w:val="24"/>
+                          <w:lang w:val="en-GB"/>
+                        </w:rPr>
+                        <w:t xml:space="preserve"> domain.</w:t>
                       </w:r>
                     </w:p>
                   </w:txbxContent>
@@ -10637,7 +11238,6 @@
         </w:rPr>
         <w:t xml:space="preserve"> </w:t>
       </w:r>
-      <w:proofErr w:type="spellStart"/>
       <w:r>
         <w:rPr>
           <w:rFonts w:ascii="Consolas" w:eastAsia="Times New Roman" w:hAnsi="Consolas" w:cs="Times New Roman"/>
@@ -10648,7 +11248,6 @@
         </w:rPr>
         <w:t>AIEngine</w:t>
       </w:r>
-      <w:proofErr w:type="spellEnd"/>
       <w:r>
         <w:rPr>
           <w:rFonts w:ascii="Consolas" w:eastAsia="Times New Roman" w:hAnsi="Consolas" w:cs="Times New Roman"/>
@@ -10993,7 +11592,6 @@
         </w:rPr>
         <w:t xml:space="preserve"> </w:t>
       </w:r>
-      <w:proofErr w:type="spellStart"/>
       <w:r>
         <w:rPr>
           <w:rFonts w:ascii="Consolas" w:eastAsia="Times New Roman" w:hAnsi="Consolas" w:cs="Times New Roman"/>
@@ -11004,7 +11602,6 @@
         </w:rPr>
         <w:t>AIEngine</w:t>
       </w:r>
-      <w:proofErr w:type="spellEnd"/>
       <w:r>
         <w:rPr>
           <w:rFonts w:ascii="Consolas" w:eastAsia="Times New Roman" w:hAnsi="Consolas" w:cs="Times New Roman"/>
@@ -12489,7 +13086,6 @@
         </w:rPr>
         <w:t xml:space="preserve"> </w:t>
       </w:r>
-      <w:proofErr w:type="spellStart"/>
       <w:r>
         <w:rPr>
           <w:rFonts w:ascii="Consolas" w:eastAsia="Times New Roman" w:hAnsi="Consolas" w:cs="Times New Roman"/>
@@ -12500,7 +13096,6 @@
         </w:rPr>
         <w:t>AIEngine</w:t>
       </w:r>
-      <w:proofErr w:type="spellEnd"/>
       <w:r>
         <w:rPr>
           <w:rFonts w:ascii="Consolas" w:eastAsia="Times New Roman" w:hAnsi="Consolas" w:cs="Times New Roman"/>
@@ -15520,7 +16115,6 @@
         </w:rPr>
         <w:t xml:space="preserve"> </w:t>
       </w:r>
-      <w:proofErr w:type="spellStart"/>
       <w:r>
         <w:rPr>
           <w:rFonts w:ascii="Consolas" w:eastAsia="Times New Roman" w:hAnsi="Consolas" w:cs="Times New Roman"/>
@@ -15531,7 +16125,6 @@
         </w:rPr>
         <w:t>AIEngine</w:t>
       </w:r>
-      <w:proofErr w:type="spellEnd"/>
       <w:r>
         <w:rPr>
           <w:rFonts w:ascii="Consolas" w:eastAsia="Times New Roman" w:hAnsi="Consolas" w:cs="Times New Roman"/>
@@ -16704,7 +17297,6 @@
         </w:rPr>
         <w:t>(</w:t>
       </w:r>
-      <w:proofErr w:type="spellStart"/>
       <w:r>
         <w:rPr>
           <w:rFonts w:ascii="Consolas" w:eastAsia="Times New Roman" w:hAnsi="Consolas" w:cs="Times New Roman"/>
@@ -16715,7 +17307,6 @@
         </w:rPr>
         <w:t>AIEngine</w:t>
       </w:r>
-      <w:proofErr w:type="spellEnd"/>
       <w:r>
         <w:rPr>
           <w:rFonts w:ascii="Consolas" w:eastAsia="Times New Roman" w:hAnsi="Consolas" w:cs="Times New Roman"/>
@@ -17278,6 +17869,7 @@
           <w:numId w:val="9"/>
         </w:numPr>
         <w:rPr>
+          <w:rFonts w:ascii="Arial" w:hAnsi="Arial" w:cs="Arial"/>
           <w:color w:val="000078"/>
           <w:sz w:val="28"/>
           <w:szCs w:val="24"/>
@@ -17295,24 +17887,17 @@
       </w:r>
       <w:r>
         <w:rPr>
+          <w:rFonts w:ascii="Arial" w:hAnsi="Arial" w:cs="Arial"/>
           <w:color w:val="000078"/>
           <w:sz w:val="28"/>
           <w:szCs w:val="24"/>
         </w:rPr>
         <w:lastRenderedPageBreak/>
-        <w:t xml:space="preserve">Example </w:t>
-      </w:r>
-      <w:r>
-        <w:rPr>
-          <w:color w:val="000078"/>
-          <w:sz w:val="28"/>
-          <w:szCs w:val="24"/>
-        </w:rPr>
-        <w:t xml:space="preserve">where the same </w:t>
-      </w:r>
-      <w:proofErr w:type="spellStart"/>
-      <w:r>
-        <w:rPr>
+        <w:t xml:space="preserve">Example where the same </w:t>
+      </w:r>
+      <w:r>
+        <w:rPr>
+          <w:rFonts w:ascii="Arial" w:hAnsi="Arial" w:cs="Arial"/>
           <w:b/>
           <w:bCs/>
           <w:color w:val="00B0F0"/>
@@ -17321,9 +17906,9 @@
         </w:rPr>
         <w:t>AIAGent</w:t>
       </w:r>
-      <w:proofErr w:type="spellEnd"/>
-      <w:r>
-        <w:rPr>
+      <w:r>
+        <w:rPr>
+          <w:rFonts w:ascii="Arial" w:hAnsi="Arial" w:cs="Arial"/>
           <w:color w:val="000078"/>
           <w:sz w:val="28"/>
           <w:szCs w:val="24"/>
@@ -20126,16 +20711,6 @@
           <w:lang w:val="en-GB" w:eastAsia="en-GB" w:bidi="ar-SA"/>
         </w:rPr>
       </w:pPr>
-      <w:r>
-        <w:rPr>
-          <w:rFonts w:ascii="Consolas" w:eastAsia="Times New Roman" w:hAnsi="Consolas" w:cs="Times New Roman"/>
-          <w:color w:val="C5C8C6"/>
-          <w:sz w:val="21"/>
-          <w:szCs w:val="21"/>
-          <w:lang w:val="en-GB" w:eastAsia="en-GB" w:bidi="ar-SA"/>
-        </w:rPr>
-        <w:t xml:space="preserve">        </w:t>
-      </w:r>
     </w:p>
     <w:p>
       <w:pPr>
@@ -20157,143 +20732,55 @@
           <w:szCs w:val="21"/>
           <w:lang w:val="en-GB" w:eastAsia="en-GB" w:bidi="ar-SA"/>
         </w:rPr>
+        <w:t xml:space="preserve">        </w:t>
+      </w:r>
+    </w:p>
+    <w:p>
+      <w:pPr>
+        <w:shd w:val="clear" w:color="auto" w:fill="1E1E1E"/>
+        <w:spacing w:line="285" w:lineRule="atLeast"/>
+        <w:rPr>
+          <w:rFonts w:ascii="Consolas" w:eastAsia="Times New Roman" w:hAnsi="Consolas" w:cs="Times New Roman"/>
+          <w:color w:val="C5C8C6"/>
+          <w:sz w:val="21"/>
+          <w:szCs w:val="21"/>
+          <w:lang w:val="en-GB" w:eastAsia="en-GB" w:bidi="ar-SA"/>
+        </w:rPr>
+      </w:pPr>
+      <w:r>
+        <w:rPr>
+          <w:rFonts w:ascii="Consolas" w:eastAsia="Times New Roman" w:hAnsi="Consolas" w:cs="Times New Roman"/>
+          <w:color w:val="C5C8C6"/>
+          <w:sz w:val="21"/>
+          <w:szCs w:val="21"/>
+          <w:lang w:val="en-GB" w:eastAsia="en-GB" w:bidi="ar-SA"/>
+        </w:rPr>
         <w:lastRenderedPageBreak/>
         <w:t xml:space="preserve">        </w:t>
       </w:r>
-      <w:r>
-        <w:rPr>
-          <w:rFonts w:ascii="Consolas" w:eastAsia="Times New Roman" w:hAnsi="Consolas" w:cs="Times New Roman"/>
-          <w:color w:val="9A9B99"/>
-          <w:sz w:val="21"/>
-          <w:szCs w:val="21"/>
-          <w:lang w:val="en-GB" w:eastAsia="en-GB" w:bidi="ar-SA"/>
-        </w:rPr>
-        <w:t>// We create a second agent with another engine...</w:t>
-      </w:r>
     </w:p>
     <w:p>
       <w:pPr>
         <w:shd w:val="clear" w:color="auto" w:fill="1E1E1E"/>
         <w:spacing w:line="285" w:lineRule="atLeast"/>
-        <w:rPr>
-          <w:rFonts w:ascii="Consolas" w:eastAsia="Times New Roman" w:hAnsi="Consolas" w:cs="Times New Roman"/>
-          <w:color w:val="C5C8C6"/>
-          <w:sz w:val="21"/>
-          <w:szCs w:val="21"/>
-          <w:lang w:val="en-GB" w:eastAsia="en-GB" w:bidi="ar-SA"/>
-        </w:rPr>
-      </w:pPr>
-      <w:r>
-        <w:rPr>
-          <w:rFonts w:ascii="Consolas" w:eastAsia="Times New Roman" w:hAnsi="Consolas" w:cs="Times New Roman"/>
-          <w:color w:val="C5C8C6"/>
-          <w:sz w:val="21"/>
-          <w:szCs w:val="21"/>
-          <w:lang w:val="en-GB" w:eastAsia="en-GB" w:bidi="ar-SA"/>
-        </w:rPr>
-        <w:t xml:space="preserve">        </w:t>
-      </w:r>
-      <w:r>
-        <w:rPr>
-          <w:rFonts w:ascii="Consolas" w:eastAsia="Times New Roman" w:hAnsi="Consolas" w:cs="Times New Roman"/>
-          <w:color w:val="9872A2"/>
-          <w:sz w:val="21"/>
-          <w:szCs w:val="21"/>
-          <w:lang w:val="en-GB" w:eastAsia="en-GB" w:bidi="ar-SA"/>
-        </w:rPr>
-        <w:t>AIAgent</w:t>
-      </w:r>
-      <w:r>
-        <w:rPr>
-          <w:rFonts w:ascii="Consolas" w:eastAsia="Times New Roman" w:hAnsi="Consolas" w:cs="Times New Roman"/>
-          <w:color w:val="C5C8C6"/>
-          <w:sz w:val="21"/>
-          <w:szCs w:val="21"/>
-          <w:lang w:val="en-GB" w:eastAsia="en-GB" w:bidi="ar-SA"/>
-        </w:rPr>
-        <w:t xml:space="preserve"> </w:t>
-      </w:r>
-      <w:proofErr w:type="spellStart"/>
-      <w:r>
-        <w:rPr>
-          <w:rFonts w:ascii="Consolas" w:eastAsia="Times New Roman" w:hAnsi="Consolas" w:cs="Times New Roman"/>
-          <w:color w:val="6089B4"/>
-          <w:sz w:val="21"/>
-          <w:szCs w:val="21"/>
-          <w:lang w:val="en-GB" w:eastAsia="en-GB" w:bidi="ar-SA"/>
-        </w:rPr>
-        <w:t>codeGenerator</w:t>
-      </w:r>
-      <w:proofErr w:type="spellEnd"/>
-      <w:r>
-        <w:rPr>
-          <w:rFonts w:ascii="Consolas" w:eastAsia="Times New Roman" w:hAnsi="Consolas" w:cs="Times New Roman"/>
-          <w:color w:val="C5C8C6"/>
-          <w:sz w:val="21"/>
-          <w:szCs w:val="21"/>
-          <w:lang w:val="en-GB" w:eastAsia="en-GB" w:bidi="ar-SA"/>
-        </w:rPr>
-        <w:t xml:space="preserve"> </w:t>
-      </w:r>
-      <w:r>
-        <w:rPr>
-          <w:rFonts w:ascii="Consolas" w:eastAsia="Times New Roman" w:hAnsi="Consolas" w:cs="Times New Roman"/>
-          <w:color w:val="676867"/>
-          <w:sz w:val="21"/>
-          <w:szCs w:val="21"/>
-          <w:lang w:val="en-GB" w:eastAsia="en-GB" w:bidi="ar-SA"/>
-        </w:rPr>
-        <w:t>=</w:t>
-      </w:r>
-      <w:r>
-        <w:rPr>
-          <w:rFonts w:ascii="Consolas" w:eastAsia="Times New Roman" w:hAnsi="Consolas" w:cs="Times New Roman"/>
-          <w:color w:val="C5C8C6"/>
-          <w:sz w:val="21"/>
-          <w:szCs w:val="21"/>
-          <w:lang w:val="en-GB" w:eastAsia="en-GB" w:bidi="ar-SA"/>
-        </w:rPr>
-        <w:t xml:space="preserve"> </w:t>
-      </w:r>
-      <w:r>
-        <w:rPr>
-          <w:rFonts w:ascii="Consolas" w:eastAsia="Times New Roman" w:hAnsi="Consolas" w:cs="Times New Roman"/>
-          <w:color w:val="9872A2"/>
-          <w:sz w:val="21"/>
-          <w:szCs w:val="21"/>
-          <w:lang w:val="en-GB" w:eastAsia="en-GB" w:bidi="ar-SA"/>
-        </w:rPr>
-        <w:t>new</w:t>
-      </w:r>
-      <w:r>
-        <w:rPr>
-          <w:rFonts w:ascii="Consolas" w:eastAsia="Times New Roman" w:hAnsi="Consolas" w:cs="Times New Roman"/>
-          <w:color w:val="C5C8C6"/>
-          <w:sz w:val="21"/>
-          <w:szCs w:val="21"/>
-          <w:lang w:val="en-GB" w:eastAsia="en-GB" w:bidi="ar-SA"/>
-        </w:rPr>
-        <w:t xml:space="preserve"> </w:t>
-      </w:r>
-      <w:r>
-        <w:rPr>
-          <w:rFonts w:ascii="Consolas" w:eastAsia="Times New Roman" w:hAnsi="Consolas" w:cs="Times New Roman"/>
-          <w:color w:val="CE6700"/>
-          <w:sz w:val="21"/>
-          <w:szCs w:val="21"/>
-          <w:lang w:val="en-GB" w:eastAsia="en-GB" w:bidi="ar-SA"/>
-        </w:rPr>
-        <w:t>AIAgent</w:t>
-      </w:r>
-      <w:r>
-        <w:rPr>
-          <w:rFonts w:ascii="Consolas" w:eastAsia="Times New Roman" w:hAnsi="Consolas" w:cs="Times New Roman"/>
-          <w:color w:val="C5C8C6"/>
-          <w:sz w:val="21"/>
-          <w:szCs w:val="21"/>
-          <w:lang w:val="en-GB" w:eastAsia="en-GB" w:bidi="ar-SA"/>
-        </w:rPr>
-        <w:t>(</w:t>
+        <w:ind w:firstLine="720"/>
+        <w:rPr>
+          <w:rFonts w:ascii="Consolas" w:eastAsia="Times New Roman" w:hAnsi="Consolas" w:cs="Times New Roman"/>
+          <w:color w:val="C5C8C6"/>
+          <w:sz w:val="21"/>
+          <w:szCs w:val="21"/>
+          <w:lang w:val="en-GB" w:eastAsia="en-GB" w:bidi="ar-SA"/>
+        </w:rPr>
+      </w:pPr>
+      <w:r>
+        <w:rPr>
+          <w:rFonts w:ascii="Consolas" w:eastAsia="Times New Roman" w:hAnsi="Consolas" w:cs="Times New Roman"/>
+          <w:color w:val="9A9B99"/>
+          <w:sz w:val="21"/>
+          <w:szCs w:val="21"/>
+          <w:lang w:val="en-GB" w:eastAsia="en-GB" w:bidi="ar-SA"/>
+        </w:rPr>
+        <w:t>// We create a second agent with another engine...</w:t>
       </w:r>
     </w:p>
     <w:p>
@@ -20316,27 +20803,109 @@
           <w:szCs w:val="21"/>
           <w:lang w:val="en-GB" w:eastAsia="en-GB" w:bidi="ar-SA"/>
         </w:rPr>
-        <w:t xml:space="preserve">            </w:t>
-      </w:r>
-      <w:r>
-        <w:rPr>
-          <w:rFonts w:ascii="Consolas" w:eastAsia="Times New Roman" w:hAnsi="Consolas" w:cs="Times New Roman"/>
-          <w:color w:val="9AA83A"/>
-          <w:sz w:val="21"/>
-          <w:szCs w:val="21"/>
-          <w:lang w:val="en-GB" w:eastAsia="en-GB" w:bidi="ar-SA"/>
-        </w:rPr>
-        <w:t>"Code Generator"</w:t>
-      </w:r>
-      <w:r>
-        <w:rPr>
-          <w:rFonts w:ascii="Consolas" w:eastAsia="Times New Roman" w:hAnsi="Consolas" w:cs="Times New Roman"/>
-          <w:color w:val="C5C8C6"/>
-          <w:sz w:val="21"/>
-          <w:szCs w:val="21"/>
-          <w:lang w:val="en-GB" w:eastAsia="en-GB" w:bidi="ar-SA"/>
-        </w:rPr>
-        <w:t>,</w:t>
+        <w:t xml:space="preserve">        </w:t>
+      </w:r>
+      <w:r>
+        <w:rPr>
+          <w:rFonts w:ascii="Consolas" w:eastAsia="Times New Roman" w:hAnsi="Consolas" w:cs="Times New Roman"/>
+          <w:color w:val="9872A2"/>
+          <w:sz w:val="21"/>
+          <w:szCs w:val="21"/>
+          <w:lang w:val="en-GB" w:eastAsia="en-GB" w:bidi="ar-SA"/>
+        </w:rPr>
+        <w:t>AIAgent</w:t>
+      </w:r>
+      <w:r>
+        <w:rPr>
+          <w:rFonts w:ascii="Consolas" w:eastAsia="Times New Roman" w:hAnsi="Consolas" w:cs="Times New Roman"/>
+          <w:color w:val="C5C8C6"/>
+          <w:sz w:val="21"/>
+          <w:szCs w:val="21"/>
+          <w:lang w:val="en-GB" w:eastAsia="en-GB" w:bidi="ar-SA"/>
+        </w:rPr>
+        <w:t xml:space="preserve"> </w:t>
+      </w:r>
+      <w:proofErr w:type="spellStart"/>
+      <w:r>
+        <w:rPr>
+          <w:rFonts w:ascii="Consolas" w:eastAsia="Times New Roman" w:hAnsi="Consolas" w:cs="Times New Roman"/>
+          <w:color w:val="6089B4"/>
+          <w:sz w:val="21"/>
+          <w:szCs w:val="21"/>
+          <w:lang w:val="en-GB" w:eastAsia="en-GB" w:bidi="ar-SA"/>
+        </w:rPr>
+        <w:t>codeGenerator</w:t>
+      </w:r>
+      <w:proofErr w:type="spellEnd"/>
+      <w:r>
+        <w:rPr>
+          <w:rFonts w:ascii="Consolas" w:eastAsia="Times New Roman" w:hAnsi="Consolas" w:cs="Times New Roman"/>
+          <w:color w:val="C5C8C6"/>
+          <w:sz w:val="21"/>
+          <w:szCs w:val="21"/>
+          <w:lang w:val="en-GB" w:eastAsia="en-GB" w:bidi="ar-SA"/>
+        </w:rPr>
+        <w:t xml:space="preserve"> </w:t>
+      </w:r>
+      <w:r>
+        <w:rPr>
+          <w:rFonts w:ascii="Consolas" w:eastAsia="Times New Roman" w:hAnsi="Consolas" w:cs="Times New Roman"/>
+          <w:color w:val="676867"/>
+          <w:sz w:val="21"/>
+          <w:szCs w:val="21"/>
+          <w:lang w:val="en-GB" w:eastAsia="en-GB" w:bidi="ar-SA"/>
+        </w:rPr>
+        <w:t>=</w:t>
+      </w:r>
+      <w:r>
+        <w:rPr>
+          <w:rFonts w:ascii="Consolas" w:eastAsia="Times New Roman" w:hAnsi="Consolas" w:cs="Times New Roman"/>
+          <w:color w:val="C5C8C6"/>
+          <w:sz w:val="21"/>
+          <w:szCs w:val="21"/>
+          <w:lang w:val="en-GB" w:eastAsia="en-GB" w:bidi="ar-SA"/>
+        </w:rPr>
+        <w:t xml:space="preserve"> </w:t>
+      </w:r>
+      <w:r>
+        <w:rPr>
+          <w:rFonts w:ascii="Consolas" w:eastAsia="Times New Roman" w:hAnsi="Consolas" w:cs="Times New Roman"/>
+          <w:color w:val="9872A2"/>
+          <w:sz w:val="21"/>
+          <w:szCs w:val="21"/>
+          <w:lang w:val="en-GB" w:eastAsia="en-GB" w:bidi="ar-SA"/>
+        </w:rPr>
+        <w:t>new</w:t>
+      </w:r>
+      <w:r>
+        <w:rPr>
+          <w:rFonts w:ascii="Consolas" w:eastAsia="Times New Roman" w:hAnsi="Consolas" w:cs="Times New Roman"/>
+          <w:color w:val="C5C8C6"/>
+          <w:sz w:val="21"/>
+          <w:szCs w:val="21"/>
+          <w:lang w:val="en-GB" w:eastAsia="en-GB" w:bidi="ar-SA"/>
+        </w:rPr>
+        <w:t xml:space="preserve"> </w:t>
+      </w:r>
+      <w:r>
+        <w:rPr>
+          <w:rFonts w:ascii="Consolas" w:eastAsia="Times New Roman" w:hAnsi="Consolas" w:cs="Times New Roman"/>
+          <w:color w:val="CE6700"/>
+          <w:sz w:val="21"/>
+          <w:szCs w:val="21"/>
+          <w:lang w:val="en-GB" w:eastAsia="en-GB" w:bidi="ar-SA"/>
+        </w:rPr>
+        <w:t>AIAgent</w:t>
+      </w:r>
+      <w:r>
+        <w:rPr>
+          <w:rFonts w:ascii="Consolas" w:eastAsia="Times New Roman" w:hAnsi="Consolas" w:cs="Times New Roman"/>
+          <w:color w:val="C5C8C6"/>
+          <w:sz w:val="21"/>
+          <w:szCs w:val="21"/>
+          <w:lang w:val="en-GB" w:eastAsia="en-GB" w:bidi="ar-SA"/>
+        </w:rPr>
+        <w:t>(</w:t>
       </w:r>
     </w:p>
     <w:p>
@@ -20369,7 +20938,7 @@
           <w:szCs w:val="21"/>
           <w:lang w:val="en-GB" w:eastAsia="en-GB" w:bidi="ar-SA"/>
         </w:rPr>
-        <w:t>"An assistant specialized in code generation"</w:t>
+        <w:t>"Code Generator"</w:t>
       </w:r>
       <w:r>
         <w:rPr>
@@ -20407,12 +20976,12 @@
       <w:r>
         <w:rPr>
           <w:rFonts w:ascii="Consolas" w:eastAsia="Times New Roman" w:hAnsi="Consolas" w:cs="Times New Roman"/>
-          <w:color w:val="6089B4"/>
-          <w:sz w:val="21"/>
-          <w:szCs w:val="21"/>
-          <w:lang w:val="en-GB" w:eastAsia="en-GB" w:bidi="ar-SA"/>
-        </w:rPr>
-        <w:t>0.002</w:t>
+          <w:color w:val="9AA83A"/>
+          <w:sz w:val="21"/>
+          <w:szCs w:val="21"/>
+          <w:lang w:val="en-GB" w:eastAsia="en-GB" w:bidi="ar-SA"/>
+        </w:rPr>
+        <w:t>"An assistant specialized in code generation"</w:t>
       </w:r>
       <w:r>
         <w:rPr>
@@ -20447,7 +21016,6 @@
         </w:rPr>
         <w:t xml:space="preserve">            </w:t>
       </w:r>
-      <w:proofErr w:type="spellStart"/>
       <w:r>
         <w:rPr>
           <w:rFonts w:ascii="Consolas" w:eastAsia="Times New Roman" w:hAnsi="Consolas" w:cs="Times New Roman"/>
@@ -20456,29 +21024,8 @@
           <w:szCs w:val="21"/>
           <w:lang w:val="en-GB" w:eastAsia="en-GB" w:bidi="ar-SA"/>
         </w:rPr>
-        <w:t>AICategory</w:t>
-      </w:r>
-      <w:r>
-        <w:rPr>
-          <w:rFonts w:ascii="Consolas" w:eastAsia="Times New Roman" w:hAnsi="Consolas" w:cs="Times New Roman"/>
-          <w:color w:val="C5C8C6"/>
-          <w:sz w:val="21"/>
-          <w:szCs w:val="21"/>
-          <w:lang w:val="en-GB" w:eastAsia="en-GB" w:bidi="ar-SA"/>
-        </w:rPr>
-        <w:t>.</w:t>
-      </w:r>
-      <w:r>
-        <w:rPr>
-          <w:rFonts w:ascii="Consolas" w:eastAsia="Times New Roman" w:hAnsi="Consolas" w:cs="Times New Roman"/>
-          <w:color w:val="6089B4"/>
-          <w:sz w:val="21"/>
-          <w:szCs w:val="21"/>
-          <w:lang w:val="en-GB" w:eastAsia="en-GB" w:bidi="ar-SA"/>
-        </w:rPr>
-        <w:t>CODEGENERATOR</w:t>
-      </w:r>
-      <w:proofErr w:type="spellEnd"/>
+        <w:t>0.002</w:t>
+      </w:r>
       <w:r>
         <w:rPr>
           <w:rFonts w:ascii="Consolas" w:eastAsia="Times New Roman" w:hAnsi="Consolas" w:cs="Times New Roman"/>
@@ -20516,12 +21063,32 @@
       <w:r>
         <w:rPr>
           <w:rFonts w:ascii="Consolas" w:eastAsia="Times New Roman" w:hAnsi="Consolas" w:cs="Times New Roman"/>
-          <w:color w:val="C5C8C6"/>
-          <w:sz w:val="21"/>
-          <w:szCs w:val="21"/>
-          <w:lang w:val="en-GB" w:eastAsia="en-GB" w:bidi="ar-SA"/>
-        </w:rPr>
-        <w:t>llamaEngine</w:t>
+          <w:color w:val="6089B4"/>
+          <w:sz w:val="21"/>
+          <w:szCs w:val="21"/>
+          <w:lang w:val="en-GB" w:eastAsia="en-GB" w:bidi="ar-SA"/>
+        </w:rPr>
+        <w:t>AICategory</w:t>
+      </w:r>
+      <w:r>
+        <w:rPr>
+          <w:rFonts w:ascii="Consolas" w:eastAsia="Times New Roman" w:hAnsi="Consolas" w:cs="Times New Roman"/>
+          <w:color w:val="C5C8C6"/>
+          <w:sz w:val="21"/>
+          <w:szCs w:val="21"/>
+          <w:lang w:val="en-GB" w:eastAsia="en-GB" w:bidi="ar-SA"/>
+        </w:rPr>
+        <w:t>.</w:t>
+      </w:r>
+      <w:r>
+        <w:rPr>
+          <w:rFonts w:ascii="Consolas" w:eastAsia="Times New Roman" w:hAnsi="Consolas" w:cs="Times New Roman"/>
+          <w:color w:val="6089B4"/>
+          <w:sz w:val="21"/>
+          <w:szCs w:val="21"/>
+          <w:lang w:val="en-GB" w:eastAsia="en-GB" w:bidi="ar-SA"/>
+        </w:rPr>
+        <w:t>CODEGENERATOR</w:t>
       </w:r>
       <w:proofErr w:type="spellEnd"/>
       <w:r>
@@ -20532,17 +21099,7 @@
           <w:szCs w:val="21"/>
           <w:lang w:val="en-GB" w:eastAsia="en-GB" w:bidi="ar-SA"/>
         </w:rPr>
-        <w:t xml:space="preserve"> </w:t>
-      </w:r>
-      <w:r>
-        <w:rPr>
-          <w:rFonts w:ascii="Consolas" w:eastAsia="Times New Roman" w:hAnsi="Consolas" w:cs="Times New Roman"/>
-          <w:color w:val="9A9B99"/>
-          <w:sz w:val="21"/>
-          <w:szCs w:val="21"/>
-          <w:lang w:val="en-GB" w:eastAsia="en-GB" w:bidi="ar-SA"/>
-        </w:rPr>
-        <w:t>// This agent uses Llama from the start</w:t>
+        <w:t>,</w:t>
       </w:r>
     </w:p>
     <w:p>
@@ -20565,7 +21122,39 @@
           <w:szCs w:val="21"/>
           <w:lang w:val="en-GB" w:eastAsia="en-GB" w:bidi="ar-SA"/>
         </w:rPr>
-        <w:t>        );</w:t>
+        <w:t xml:space="preserve">            </w:t>
+      </w:r>
+      <w:proofErr w:type="spellStart"/>
+      <w:r>
+        <w:rPr>
+          <w:rFonts w:ascii="Consolas" w:eastAsia="Times New Roman" w:hAnsi="Consolas" w:cs="Times New Roman"/>
+          <w:color w:val="C5C8C6"/>
+          <w:sz w:val="21"/>
+          <w:szCs w:val="21"/>
+          <w:lang w:val="en-GB" w:eastAsia="en-GB" w:bidi="ar-SA"/>
+        </w:rPr>
+        <w:t>llamaEngine</w:t>
+      </w:r>
+      <w:proofErr w:type="spellEnd"/>
+      <w:r>
+        <w:rPr>
+          <w:rFonts w:ascii="Consolas" w:eastAsia="Times New Roman" w:hAnsi="Consolas" w:cs="Times New Roman"/>
+          <w:color w:val="C5C8C6"/>
+          <w:sz w:val="21"/>
+          <w:szCs w:val="21"/>
+          <w:lang w:val="en-GB" w:eastAsia="en-GB" w:bidi="ar-SA"/>
+        </w:rPr>
+        <w:t xml:space="preserve"> </w:t>
+      </w:r>
+      <w:r>
+        <w:rPr>
+          <w:rFonts w:ascii="Consolas" w:eastAsia="Times New Roman" w:hAnsi="Consolas" w:cs="Times New Roman"/>
+          <w:color w:val="9A9B99"/>
+          <w:sz w:val="21"/>
+          <w:szCs w:val="21"/>
+          <w:lang w:val="en-GB" w:eastAsia="en-GB" w:bidi="ar-SA"/>
+        </w:rPr>
+        <w:t>// This agent uses Llama from the start</w:t>
       </w:r>
     </w:p>
     <w:p>
@@ -20588,7 +21177,7 @@
           <w:szCs w:val="21"/>
           <w:lang w:val="en-GB" w:eastAsia="en-GB" w:bidi="ar-SA"/>
         </w:rPr>
-        <w:t xml:space="preserve">        </w:t>
+        <w:t>        );</w:t>
       </w:r>
     </w:p>
     <w:p>
@@ -20613,6 +21202,29 @@
         </w:rPr>
         <w:t xml:space="preserve">        </w:t>
       </w:r>
+    </w:p>
+    <w:p>
+      <w:pPr>
+        <w:shd w:val="clear" w:color="auto" w:fill="1E1E1E"/>
+        <w:spacing w:line="285" w:lineRule="atLeast"/>
+        <w:rPr>
+          <w:rFonts w:ascii="Consolas" w:eastAsia="Times New Roman" w:hAnsi="Consolas" w:cs="Times New Roman"/>
+          <w:color w:val="C5C8C6"/>
+          <w:sz w:val="21"/>
+          <w:szCs w:val="21"/>
+          <w:lang w:val="en-GB" w:eastAsia="en-GB" w:bidi="ar-SA"/>
+        </w:rPr>
+      </w:pPr>
+      <w:r>
+        <w:rPr>
+          <w:rFonts w:ascii="Consolas" w:eastAsia="Times New Roman" w:hAnsi="Consolas" w:cs="Times New Roman"/>
+          <w:color w:val="C5C8C6"/>
+          <w:sz w:val="21"/>
+          <w:szCs w:val="21"/>
+          <w:lang w:val="en-GB" w:eastAsia="en-GB" w:bidi="ar-SA"/>
+        </w:rPr>
+        <w:t xml:space="preserve">        </w:t>
+      </w:r>
       <w:r>
         <w:rPr>
           <w:rFonts w:ascii="Consolas" w:eastAsia="Times New Roman" w:hAnsi="Consolas" w:cs="Times New Roman"/>
@@ -20621,7 +21233,29 @@
           <w:szCs w:val="21"/>
           <w:lang w:val="en-GB" w:eastAsia="en-GB" w:bidi="ar-SA"/>
         </w:rPr>
-        <w:t>// The system will allow us to create different configurations and so on...</w:t>
+        <w:t xml:space="preserve">// The system </w:t>
+      </w:r>
+      <w:proofErr w:type="gramStart"/>
+      <w:r>
+        <w:rPr>
+          <w:rFonts w:ascii="Consolas" w:eastAsia="Times New Roman" w:hAnsi="Consolas" w:cs="Times New Roman"/>
+          <w:color w:val="9A9B99"/>
+          <w:sz w:val="21"/>
+          <w:szCs w:val="21"/>
+          <w:lang w:val="en-GB" w:eastAsia="en-GB" w:bidi="ar-SA"/>
+        </w:rPr>
+        <w:t>allow</w:t>
+      </w:r>
+      <w:proofErr w:type="gramEnd"/>
+      <w:r>
+        <w:rPr>
+          <w:rFonts w:ascii="Consolas" w:eastAsia="Times New Roman" w:hAnsi="Consolas" w:cs="Times New Roman"/>
+          <w:color w:val="9A9B99"/>
+          <w:sz w:val="21"/>
+          <w:szCs w:val="21"/>
+          <w:lang w:val="en-GB" w:eastAsia="en-GB" w:bidi="ar-SA"/>
+        </w:rPr>
+        <w:t xml:space="preserve"> us to create different configurations and so on...</w:t>
       </w:r>
     </w:p>
     <w:p>
@@ -23205,7 +23839,6 @@
                 <w:szCs w:val="20"/>
               </w:rPr>
             </w:pPr>
-            <w:proofErr w:type="spellStart"/>
             <w:r>
               <w:rPr>
                 <w:b/>
@@ -23216,7 +23849,6 @@
               </w:rPr>
               <w:t>ExecuteAgentController</w:t>
             </w:r>
-            <w:proofErr w:type="spellEnd"/>
           </w:p>
         </w:tc>
         <w:tc>
@@ -24555,16 +25187,17 @@
         <w:tblStyle w:val="TableGrid"/>
         <w:tblW w:w="8000" w:type="dxa"/>
         <w:tblInd w:w="1129" w:type="dxa"/>
+        <w:tblLayout w:type="fixed"/>
         <w:tblLook w:val="04A0" w:firstRow="1" w:lastRow="0" w:firstColumn="1" w:lastColumn="0" w:noHBand="0" w:noVBand="1"/>
       </w:tblPr>
       <w:tblGrid>
-        <w:gridCol w:w="3383"/>
-        <w:gridCol w:w="4617"/>
+        <w:gridCol w:w="3402"/>
+        <w:gridCol w:w="4598"/>
       </w:tblGrid>
       <w:tr>
         <w:tc>
           <w:tcPr>
-            <w:tcW w:w="2994" w:type="dxa"/>
+            <w:tcW w:w="3402" w:type="dxa"/>
             <w:shd w:val="clear" w:color="auto" w:fill="73EDFF"/>
             <w:vAlign w:val="center"/>
           </w:tcPr>
@@ -24593,7 +25226,7 @@
         </w:tc>
         <w:tc>
           <w:tcPr>
-            <w:tcW w:w="5006" w:type="dxa"/>
+            <w:tcW w:w="4598" w:type="dxa"/>
             <w:shd w:val="clear" w:color="auto" w:fill="73EDFF"/>
             <w:vAlign w:val="center"/>
           </w:tcPr>
@@ -24624,7 +25257,7 @@
       <w:tr>
         <w:tc>
           <w:tcPr>
-            <w:tcW w:w="2994" w:type="dxa"/>
+            <w:tcW w:w="3402" w:type="dxa"/>
             <w:vAlign w:val="center"/>
           </w:tcPr>
           <w:p>
@@ -24638,7 +25271,6 @@
                 <w:szCs w:val="20"/>
               </w:rPr>
             </w:pPr>
-            <w:proofErr w:type="spellStart"/>
             <w:proofErr w:type="gramStart"/>
             <w:r>
               <w:rPr>
@@ -24670,7 +25302,6 @@
               </w:rPr>
               <w:t>Options</w:t>
             </w:r>
-            <w:proofErr w:type="spellEnd"/>
             <w:r>
               <w:rPr>
                 <w:b/>
@@ -24696,7 +25327,7 @@
         </w:tc>
         <w:tc>
           <w:tcPr>
-            <w:tcW w:w="5006" w:type="dxa"/>
+            <w:tcW w:w="4598" w:type="dxa"/>
             <w:vAlign w:val="center"/>
           </w:tcPr>
           <w:p>
@@ -24778,7 +25409,7 @@
       <w:tr>
         <w:tc>
           <w:tcPr>
-            <w:tcW w:w="2994" w:type="dxa"/>
+            <w:tcW w:w="3402" w:type="dxa"/>
             <w:vAlign w:val="center"/>
           </w:tcPr>
           <w:p>
@@ -24792,7 +25423,6 @@
                 <w:szCs w:val="20"/>
               </w:rPr>
             </w:pPr>
-            <w:proofErr w:type="spellStart"/>
             <w:proofErr w:type="gramStart"/>
             <w:r>
               <w:rPr>
@@ -24822,18 +25452,7 @@
                 <w:sz w:val="20"/>
                 <w:szCs w:val="20"/>
               </w:rPr>
-              <w:t>Selected</w:t>
-            </w:r>
-            <w:proofErr w:type="spellEnd"/>
-            <w:r>
-              <w:rPr>
-                <w:b/>
-                <w:bCs/>
-                <w:color w:val="00B0F0"/>
-                <w:sz w:val="20"/>
-                <w:szCs w:val="20"/>
-              </w:rPr>
-              <w:t>(</w:t>
+              <w:t>Selected(</w:t>
             </w:r>
             <w:proofErr w:type="gramEnd"/>
             <w:r>
@@ -24850,7 +25469,7 @@
         </w:tc>
         <w:tc>
           <w:tcPr>
-            <w:tcW w:w="5006" w:type="dxa"/>
+            <w:tcW w:w="4598" w:type="dxa"/>
             <w:vAlign w:val="center"/>
           </w:tcPr>
           <w:p>
@@ -24892,7 +25511,7 @@
       <w:tr>
         <w:tc>
           <w:tcPr>
-            <w:tcW w:w="2994" w:type="dxa"/>
+            <w:tcW w:w="3402" w:type="dxa"/>
             <w:vAlign w:val="center"/>
           </w:tcPr>
           <w:p>
@@ -24926,20 +25545,8 @@
                 <w:sz w:val="20"/>
                 <w:szCs w:val="20"/>
               </w:rPr>
-              <w:t xml:space="preserve">List </w:t>
+              <w:t>List AIAGent</w:t>
             </w:r>
-            <w:proofErr w:type="spellStart"/>
-            <w:r>
-              <w:rPr>
-                <w:b/>
-                <w:bCs/>
-                <w:color w:val="00B0F0"/>
-                <w:sz w:val="20"/>
-                <w:szCs w:val="20"/>
-              </w:rPr>
-              <w:t>AIAGent</w:t>
-            </w:r>
-            <w:proofErr w:type="spellEnd"/>
             <w:r>
               <w:rPr>
                 <w:b/>
@@ -24954,7 +25561,7 @@
         </w:tc>
         <w:tc>
           <w:tcPr>
-            <w:tcW w:w="5006" w:type="dxa"/>
+            <w:tcW w:w="4598" w:type="dxa"/>
             <w:vAlign w:val="center"/>
           </w:tcPr>
           <w:p>
@@ -24980,7 +25587,7 @@
       <w:tr>
         <w:tc>
           <w:tcPr>
-            <w:tcW w:w="2994" w:type="dxa"/>
+            <w:tcW w:w="3402" w:type="dxa"/>
             <w:vAlign w:val="center"/>
           </w:tcPr>
           <w:p>
@@ -24994,8 +25601,6 @@
                 <w:szCs w:val="20"/>
               </w:rPr>
             </w:pPr>
-            <w:proofErr w:type="spellStart"/>
-            <w:proofErr w:type="gramStart"/>
             <w:r>
               <w:rPr>
                 <w:b/>
@@ -25006,7 +25611,6 @@
               </w:rPr>
               <w:t>notifyInteractionOptionSelected</w:t>
             </w:r>
-            <w:proofErr w:type="spellEnd"/>
             <w:r>
               <w:rPr>
                 <w:b/>
@@ -25015,56 +25619,13 @@
                 <w:sz w:val="20"/>
                 <w:szCs w:val="20"/>
               </w:rPr>
-              <w:t>(</w:t>
-            </w:r>
-            <w:proofErr w:type="gramEnd"/>
-            <w:r>
-              <w:rPr>
-                <w:b/>
-                <w:bCs/>
-                <w:color w:val="00B0F0"/>
-                <w:sz w:val="20"/>
-                <w:szCs w:val="20"/>
-              </w:rPr>
-              <w:t xml:space="preserve">) </w:t>
-            </w:r>
-            <w:r>
-              <w:rPr>
-                <w:b/>
-                <w:bCs/>
-                <w:color w:val="00B0F0"/>
-                <w:sz w:val="20"/>
-                <w:szCs w:val="20"/>
-              </w:rPr>
-              <w:t>(</w:t>
-            </w:r>
-            <w:proofErr w:type="spellStart"/>
-            <w:r>
-              <w:rPr>
-                <w:b/>
-                <w:bCs/>
-                <w:color w:val="00B0F0"/>
-                <w:sz w:val="20"/>
-                <w:szCs w:val="20"/>
-              </w:rPr>
-              <w:t>agentId</w:t>
-            </w:r>
-            <w:proofErr w:type="spellEnd"/>
-            <w:r>
-              <w:rPr>
-                <w:b/>
-                <w:bCs/>
-                <w:color w:val="00B0F0"/>
-                <w:sz w:val="20"/>
-                <w:szCs w:val="20"/>
-              </w:rPr>
-              <w:t>)</w:t>
+              <w:t>(agentId)</w:t>
             </w:r>
           </w:p>
         </w:tc>
         <w:tc>
           <w:tcPr>
-            <w:tcW w:w="5006" w:type="dxa"/>
+            <w:tcW w:w="4598" w:type="dxa"/>
             <w:vAlign w:val="center"/>
           </w:tcPr>
           <w:p>
@@ -25090,7 +25651,7 @@
       <w:tr>
         <w:tc>
           <w:tcPr>
-            <w:tcW w:w="2994" w:type="dxa"/>
+            <w:tcW w:w="3402" w:type="dxa"/>
             <w:vAlign w:val="center"/>
           </w:tcPr>
           <w:p>
@@ -25104,7 +25665,6 @@
                 <w:szCs w:val="20"/>
               </w:rPr>
             </w:pPr>
-            <w:proofErr w:type="spellStart"/>
             <w:proofErr w:type="gramStart"/>
             <w:r>
               <w:rPr>
@@ -25114,18 +25674,7 @@
                 <w:sz w:val="20"/>
                 <w:szCs w:val="20"/>
               </w:rPr>
-              <w:t>getPromptInput</w:t>
-            </w:r>
-            <w:proofErr w:type="spellEnd"/>
-            <w:r>
-              <w:rPr>
-                <w:b/>
-                <w:bCs/>
-                <w:color w:val="00B0F0"/>
-                <w:sz w:val="20"/>
-                <w:szCs w:val="20"/>
-              </w:rPr>
-              <w:t>(</w:t>
+              <w:t>getPromptInput(</w:t>
             </w:r>
             <w:proofErr w:type="gramEnd"/>
             <w:r>
@@ -25142,7 +25691,7 @@
         </w:tc>
         <w:tc>
           <w:tcPr>
-            <w:tcW w:w="5006" w:type="dxa"/>
+            <w:tcW w:w="4598" w:type="dxa"/>
             <w:vAlign w:val="center"/>
           </w:tcPr>
           <w:p>
@@ -25168,7 +25717,7 @@
       <w:tr>
         <w:tc>
           <w:tcPr>
-            <w:tcW w:w="2994" w:type="dxa"/>
+            <w:tcW w:w="3402" w:type="dxa"/>
             <w:vAlign w:val="center"/>
           </w:tcPr>
           <w:p>
@@ -25182,7 +25731,6 @@
                 <w:szCs w:val="20"/>
               </w:rPr>
             </w:pPr>
-            <w:proofErr w:type="spellStart"/>
             <w:proofErr w:type="gramStart"/>
             <w:r>
               <w:rPr>
@@ -25192,18 +25740,7 @@
                 <w:sz w:val="20"/>
                 <w:szCs w:val="20"/>
               </w:rPr>
-              <w:t>notifyExecutionRequest</w:t>
-            </w:r>
-            <w:proofErr w:type="spellEnd"/>
-            <w:r>
-              <w:rPr>
-                <w:b/>
-                <w:bCs/>
-                <w:color w:val="00B0F0"/>
-                <w:sz w:val="20"/>
-                <w:szCs w:val="20"/>
-              </w:rPr>
-              <w:t>(</w:t>
+              <w:t>notifyExecutionRequest(</w:t>
             </w:r>
             <w:proofErr w:type="gramEnd"/>
             <w:r>
@@ -25220,7 +25757,7 @@
         </w:tc>
         <w:tc>
           <w:tcPr>
-            <w:tcW w:w="5006" w:type="dxa"/>
+            <w:tcW w:w="4598" w:type="dxa"/>
             <w:vAlign w:val="center"/>
           </w:tcPr>
           <w:p>
@@ -25232,41 +25769,21 @@
                 <w:szCs w:val="20"/>
               </w:rPr>
             </w:pPr>
-            <w:proofErr w:type="gramStart"/>
             <w:r>
               <w:rPr>
                 <w:color w:val="000078"/>
                 <w:sz w:val="20"/>
                 <w:szCs w:val="20"/>
               </w:rPr>
-              <w:t>Inform</w:t>
+              <w:t xml:space="preserve">Informs </w:t>
             </w:r>
-            <w:proofErr w:type="gramEnd"/>
             <w:r>
               <w:rPr>
                 <w:color w:val="000078"/>
                 <w:sz w:val="20"/>
                 <w:szCs w:val="20"/>
               </w:rPr>
-              <w:t xml:space="preserve"> that the user wants to execute the selected agent and </w:t>
-            </w:r>
-            <w:proofErr w:type="gramStart"/>
-            <w:r>
-              <w:rPr>
-                <w:color w:val="000078"/>
-                <w:sz w:val="20"/>
-                <w:szCs w:val="20"/>
-              </w:rPr>
-              <w:t>prompt</w:t>
-            </w:r>
-            <w:proofErr w:type="gramEnd"/>
-            <w:r>
-              <w:rPr>
-                <w:color w:val="000078"/>
-                <w:sz w:val="20"/>
-                <w:szCs w:val="20"/>
-              </w:rPr>
-              <w:t xml:space="preserve"> provided.</w:t>
+              <w:t>that the user wants to execute the selected agent and prompt provided.</w:t>
             </w:r>
           </w:p>
         </w:tc>
@@ -25274,7 +25791,7 @@
       <w:tr>
         <w:tc>
           <w:tcPr>
-            <w:tcW w:w="2994" w:type="dxa"/>
+            <w:tcW w:w="3402" w:type="dxa"/>
             <w:vAlign w:val="center"/>
           </w:tcPr>
           <w:p>
@@ -25288,7 +25805,6 @@
                 <w:szCs w:val="20"/>
               </w:rPr>
             </w:pPr>
-            <w:proofErr w:type="spellStart"/>
             <w:r>
               <w:rPr>
                 <w:b/>
@@ -25299,7 +25815,6 @@
               </w:rPr>
               <w:t>displayResult</w:t>
             </w:r>
-            <w:proofErr w:type="spellEnd"/>
             <w:r>
               <w:rPr>
                 <w:b/>
@@ -25314,7 +25829,7 @@
         </w:tc>
         <w:tc>
           <w:tcPr>
-            <w:tcW w:w="5006" w:type="dxa"/>
+            <w:tcW w:w="4598" w:type="dxa"/>
             <w:vAlign w:val="center"/>
           </w:tcPr>
           <w:p>
@@ -25340,7 +25855,7 @@
       <w:tr>
         <w:tc>
           <w:tcPr>
-            <w:tcW w:w="2994" w:type="dxa"/>
+            <w:tcW w:w="3402" w:type="dxa"/>
             <w:vAlign w:val="center"/>
           </w:tcPr>
           <w:p>
@@ -25354,7 +25869,6 @@
                 <w:szCs w:val="20"/>
               </w:rPr>
             </w:pPr>
-            <w:proofErr w:type="spellStart"/>
             <w:proofErr w:type="gramStart"/>
             <w:r>
               <w:rPr>
@@ -25374,18 +25888,7 @@
                 <w:sz w:val="20"/>
                 <w:szCs w:val="20"/>
               </w:rPr>
-              <w:t>Message</w:t>
-            </w:r>
-            <w:proofErr w:type="spellEnd"/>
-            <w:r>
-              <w:rPr>
-                <w:b/>
-                <w:bCs/>
-                <w:color w:val="00B0F0"/>
-                <w:sz w:val="20"/>
-                <w:szCs w:val="20"/>
-              </w:rPr>
-              <w:t>(</w:t>
+              <w:t>Message(</w:t>
             </w:r>
             <w:proofErr w:type="gramEnd"/>
             <w:r>
@@ -25412,7 +25915,7 @@
         </w:tc>
         <w:tc>
           <w:tcPr>
-            <w:tcW w:w="5006" w:type="dxa"/>
+            <w:tcW w:w="4598" w:type="dxa"/>
             <w:vAlign w:val="center"/>
           </w:tcPr>
           <w:p>
@@ -25480,7 +25983,6 @@
         </w:rPr>
         <w:t xml:space="preserve">  </w:t>
       </w:r>
-      <w:proofErr w:type="spellStart"/>
       <w:r>
         <w:rPr>
           <w:rFonts w:ascii="Arial" w:hAnsi="Arial" w:cs="Arial"/>
@@ -25492,7 +25994,6 @@
         </w:rPr>
         <w:t>ExecuteAgentController</w:t>
       </w:r>
-      <w:proofErr w:type="spellEnd"/>
       <w:r>
         <w:rPr>
           <w:rFonts w:ascii="Arial" w:hAnsi="Arial" w:cs="Arial"/>
@@ -25511,13 +26012,13 @@
         <w:tblLook w:val="04A0" w:firstRow="1" w:lastRow="0" w:firstColumn="1" w:lastColumn="0" w:noHBand="0" w:noVBand="1"/>
       </w:tblPr>
       <w:tblGrid>
-        <w:gridCol w:w="2994"/>
-        <w:gridCol w:w="5006"/>
+        <w:gridCol w:w="3402"/>
+        <w:gridCol w:w="4598"/>
       </w:tblGrid>
       <w:tr>
         <w:tc>
           <w:tcPr>
-            <w:tcW w:w="2994" w:type="dxa"/>
+            <w:tcW w:w="3402" w:type="dxa"/>
             <w:shd w:val="clear" w:color="auto" w:fill="73EDFF"/>
             <w:vAlign w:val="center"/>
           </w:tcPr>
@@ -25546,7 +26047,7 @@
         </w:tc>
         <w:tc>
           <w:tcPr>
-            <w:tcW w:w="5006" w:type="dxa"/>
+            <w:tcW w:w="4598" w:type="dxa"/>
             <w:shd w:val="clear" w:color="auto" w:fill="73EDFF"/>
             <w:vAlign w:val="center"/>
           </w:tcPr>
@@ -25577,7 +26078,7 @@
       <w:tr>
         <w:tc>
           <w:tcPr>
-            <w:tcW w:w="2994" w:type="dxa"/>
+            <w:tcW w:w="3402" w:type="dxa"/>
             <w:vAlign w:val="center"/>
           </w:tcPr>
           <w:p>
@@ -25591,7 +26092,6 @@
                 <w:szCs w:val="20"/>
               </w:rPr>
             </w:pPr>
-            <w:proofErr w:type="spellStart"/>
             <w:proofErr w:type="gramStart"/>
             <w:r>
               <w:rPr>
@@ -25601,18 +26101,7 @@
                 <w:sz w:val="20"/>
                 <w:szCs w:val="20"/>
               </w:rPr>
-              <w:t>interactionOptionSelected</w:t>
-            </w:r>
-            <w:proofErr w:type="spellEnd"/>
-            <w:r>
-              <w:rPr>
-                <w:b/>
-                <w:bCs/>
-                <w:color w:val="00B0F0"/>
-                <w:sz w:val="20"/>
-                <w:szCs w:val="20"/>
-              </w:rPr>
-              <w:t>(</w:t>
+              <w:t>interactionOptionSelected(</w:t>
             </w:r>
             <w:proofErr w:type="gramEnd"/>
             <w:r>
@@ -25629,7 +26118,7 @@
         </w:tc>
         <w:tc>
           <w:tcPr>
-            <w:tcW w:w="5006" w:type="dxa"/>
+            <w:tcW w:w="4598" w:type="dxa"/>
             <w:vAlign w:val="center"/>
           </w:tcPr>
           <w:p>
@@ -25647,7 +26136,7 @@
                 <w:sz w:val="20"/>
                 <w:szCs w:val="20"/>
               </w:rPr>
-              <w:t>It is called when the option is selected (in our use case will be “use agent”</w:t>
+              <w:t>It is called when the option is selected (in our use case “use agent”</w:t>
             </w:r>
             <w:r>
               <w:rPr>
@@ -25671,7 +26160,7 @@
       <w:tr>
         <w:tc>
           <w:tcPr>
-            <w:tcW w:w="2994" w:type="dxa"/>
+            <w:tcW w:w="3402" w:type="dxa"/>
             <w:vAlign w:val="center"/>
           </w:tcPr>
           <w:p>
@@ -25685,7 +26174,6 @@
                 <w:szCs w:val="20"/>
               </w:rPr>
             </w:pPr>
-            <w:proofErr w:type="spellStart"/>
             <w:proofErr w:type="gramStart"/>
             <w:r>
               <w:rPr>
@@ -25695,18 +26183,7 @@
                 <w:sz w:val="20"/>
                 <w:szCs w:val="20"/>
               </w:rPr>
-              <w:t>agentSelected</w:t>
-            </w:r>
-            <w:proofErr w:type="spellEnd"/>
-            <w:r>
-              <w:rPr>
-                <w:b/>
-                <w:bCs/>
-                <w:color w:val="00B0F0"/>
-                <w:sz w:val="20"/>
-                <w:szCs w:val="20"/>
-              </w:rPr>
-              <w:t>(</w:t>
+              <w:t>agentSelected(</w:t>
             </w:r>
             <w:proofErr w:type="gramEnd"/>
             <w:r>
@@ -25723,7 +26200,7 @@
         </w:tc>
         <w:tc>
           <w:tcPr>
-            <w:tcW w:w="5006" w:type="dxa"/>
+            <w:tcW w:w="4598" w:type="dxa"/>
             <w:vAlign w:val="center"/>
           </w:tcPr>
           <w:p>
@@ -25749,7 +26226,7 @@
       <w:tr>
         <w:tc>
           <w:tcPr>
-            <w:tcW w:w="2994" w:type="dxa"/>
+            <w:tcW w:w="3402" w:type="dxa"/>
             <w:vAlign w:val="center"/>
           </w:tcPr>
           <w:p>
@@ -25763,7 +26240,6 @@
                 <w:szCs w:val="20"/>
               </w:rPr>
             </w:pPr>
-            <w:proofErr w:type="spellStart"/>
             <w:proofErr w:type="gramStart"/>
             <w:r>
               <w:rPr>
@@ -25773,18 +26249,7 @@
                 <w:sz w:val="20"/>
                 <w:szCs w:val="20"/>
               </w:rPr>
-              <w:t>executeAgent</w:t>
-            </w:r>
-            <w:proofErr w:type="spellEnd"/>
-            <w:r>
-              <w:rPr>
-                <w:b/>
-                <w:bCs/>
-                <w:color w:val="00B0F0"/>
-                <w:sz w:val="20"/>
-                <w:szCs w:val="20"/>
-              </w:rPr>
-              <w:t>(</w:t>
+              <w:t>executeAgent(</w:t>
             </w:r>
             <w:proofErr w:type="gramEnd"/>
             <w:r>
@@ -25801,7 +26266,7 @@
         </w:tc>
         <w:tc>
           <w:tcPr>
-            <w:tcW w:w="5006" w:type="dxa"/>
+            <w:tcW w:w="4598" w:type="dxa"/>
             <w:vAlign w:val="center"/>
           </w:tcPr>
           <w:p>
@@ -25829,8 +26294,8 @@
       <w:pPr>
         <w:rPr>
           <w:color w:val="000078"/>
-          <w:sz w:val="24"/>
-          <w:szCs w:val="24"/>
+          <w:sz w:val="4"/>
+          <w:szCs w:val="4"/>
         </w:rPr>
       </w:pPr>
     </w:p>
@@ -26077,7 +26542,6 @@
                 <w:szCs w:val="20"/>
               </w:rPr>
             </w:pPr>
-            <w:proofErr w:type="spellStart"/>
             <w:proofErr w:type="gramStart"/>
             <w:r>
               <w:rPr>
@@ -26087,18 +26551,7 @@
                 <w:sz w:val="20"/>
                 <w:szCs w:val="20"/>
               </w:rPr>
-              <w:t>getAvailableAgents</w:t>
-            </w:r>
-            <w:proofErr w:type="spellEnd"/>
-            <w:r>
-              <w:rPr>
-                <w:b/>
-                <w:bCs/>
-                <w:color w:val="00B0F0"/>
-                <w:sz w:val="20"/>
-                <w:szCs w:val="20"/>
-              </w:rPr>
-              <w:t>(</w:t>
+              <w:t>getAvailableAgents(</w:t>
             </w:r>
             <w:proofErr w:type="gramEnd"/>
             <w:r>
@@ -26155,7 +26608,6 @@
                 <w:szCs w:val="20"/>
               </w:rPr>
             </w:pPr>
-            <w:proofErr w:type="spellStart"/>
             <w:proofErr w:type="gramStart"/>
             <w:r>
               <w:rPr>
@@ -26165,18 +26617,7 @@
                 <w:sz w:val="20"/>
                 <w:szCs w:val="20"/>
               </w:rPr>
-              <w:t>executeAgentWithPrompt</w:t>
-            </w:r>
-            <w:proofErr w:type="spellEnd"/>
-            <w:r>
-              <w:rPr>
-                <w:b/>
-                <w:bCs/>
-                <w:color w:val="00B0F0"/>
-                <w:sz w:val="20"/>
-                <w:szCs w:val="20"/>
-              </w:rPr>
-              <w:t>(</w:t>
+              <w:t>executeAgentWithPrompt(</w:t>
             </w:r>
             <w:proofErr w:type="gramEnd"/>
             <w:r>
@@ -26235,16 +26676,6 @@
     </w:tbl>
     <w:p>
       <w:pPr>
-        <w:ind w:left="1080"/>
-        <w:rPr>
-          <w:color w:val="000078"/>
-          <w:sz w:val="24"/>
-          <w:szCs w:val="24"/>
-        </w:rPr>
-      </w:pPr>
-    </w:p>
-    <w:p>
-      <w:pPr>
         <w:pStyle w:val="ListParagraph"/>
         <w:numPr>
           <w:ilvl w:val="0"/>
@@ -26268,6 +26699,7 @@
           <w:sz w:val="24"/>
           <w:szCs w:val="24"/>
         </w:rPr>
+        <w:lastRenderedPageBreak/>
         <w:t>Domain</w:t>
       </w:r>
       <w:r>
@@ -26318,7 +26750,6 @@
         </w:rPr>
         <w:t xml:space="preserve">  </w:t>
       </w:r>
-      <w:proofErr w:type="spellStart"/>
       <w:r>
         <w:rPr>
           <w:rFonts w:ascii="Arial" w:hAnsi="Arial" w:cs="Arial"/>
@@ -26328,19 +26759,7 @@
           <w:sz w:val="24"/>
           <w:szCs w:val="24"/>
         </w:rPr>
-        <w:t>AgentExecutionService</w:t>
-      </w:r>
-      <w:proofErr w:type="spellEnd"/>
-      <w:r>
-        <w:rPr>
-          <w:rFonts w:ascii="Arial" w:hAnsi="Arial" w:cs="Arial"/>
-          <w:b/>
-          <w:bCs/>
-          <w:color w:val="00B0F0"/>
-          <w:sz w:val="24"/>
-          <w:szCs w:val="24"/>
-        </w:rPr>
-        <w:t xml:space="preserve"> </w:t>
+        <w:t xml:space="preserve">AgentExecutionService </w:t>
       </w:r>
       <w:r>
         <w:rPr>
@@ -26449,7 +26868,6 @@
                 <w:szCs w:val="20"/>
               </w:rPr>
             </w:pPr>
-            <w:proofErr w:type="spellStart"/>
             <w:proofErr w:type="gramStart"/>
             <w:r>
               <w:rPr>
@@ -26459,18 +26877,7 @@
                 <w:sz w:val="20"/>
                 <w:szCs w:val="20"/>
               </w:rPr>
-              <w:t>getAgentList</w:t>
-            </w:r>
-            <w:proofErr w:type="spellEnd"/>
-            <w:r>
-              <w:rPr>
-                <w:b/>
-                <w:bCs/>
-                <w:color w:val="00B0F0"/>
-                <w:sz w:val="20"/>
-                <w:szCs w:val="20"/>
-              </w:rPr>
-              <w:t>(</w:t>
+              <w:t>getAgentList(</w:t>
             </w:r>
             <w:proofErr w:type="gramEnd"/>
             <w:r>
@@ -26527,7 +26934,6 @@
                 <w:szCs w:val="20"/>
               </w:rPr>
             </w:pPr>
-            <w:proofErr w:type="spellStart"/>
             <w:proofErr w:type="gramStart"/>
             <w:r>
               <w:rPr>
@@ -26537,18 +26943,7 @@
                 <w:sz w:val="20"/>
                 <w:szCs w:val="20"/>
               </w:rPr>
-              <w:t>processAgentExecution</w:t>
-            </w:r>
-            <w:proofErr w:type="spellEnd"/>
-            <w:r>
-              <w:rPr>
-                <w:b/>
-                <w:bCs/>
-                <w:color w:val="00B0F0"/>
-                <w:sz w:val="20"/>
-                <w:szCs w:val="20"/>
-              </w:rPr>
-              <w:t>(</w:t>
+              <w:t>processAgentExecution(</w:t>
             </w:r>
             <w:proofErr w:type="gramEnd"/>
             <w:r>
@@ -26755,7 +27150,6 @@
                 <w:szCs w:val="20"/>
               </w:rPr>
             </w:pPr>
-            <w:proofErr w:type="spellStart"/>
             <w:proofErr w:type="gramStart"/>
             <w:r>
               <w:rPr>
@@ -26765,18 +27159,7 @@
                 <w:sz w:val="20"/>
                 <w:szCs w:val="20"/>
               </w:rPr>
-              <w:t>getAgentList</w:t>
-            </w:r>
-            <w:proofErr w:type="spellEnd"/>
-            <w:r>
-              <w:rPr>
-                <w:b/>
-                <w:bCs/>
-                <w:color w:val="00B0F0"/>
-                <w:sz w:val="20"/>
-                <w:szCs w:val="20"/>
-              </w:rPr>
-              <w:t>(</w:t>
+              <w:t>getAgentList(</w:t>
             </w:r>
             <w:proofErr w:type="gramEnd"/>
             <w:r>
@@ -26833,7 +27216,6 @@
                 <w:szCs w:val="20"/>
               </w:rPr>
             </w:pPr>
-            <w:proofErr w:type="spellStart"/>
             <w:proofErr w:type="gramStart"/>
             <w:r>
               <w:rPr>
@@ -26843,18 +27225,7 @@
                 <w:sz w:val="20"/>
                 <w:szCs w:val="20"/>
               </w:rPr>
-              <w:t>processAgentExecution</w:t>
-            </w:r>
-            <w:proofErr w:type="spellEnd"/>
-            <w:r>
-              <w:rPr>
-                <w:b/>
-                <w:bCs/>
-                <w:color w:val="00B0F0"/>
-                <w:sz w:val="20"/>
-                <w:szCs w:val="20"/>
-              </w:rPr>
-              <w:t>(</w:t>
+              <w:t>processAgentExecution(</w:t>
             </w:r>
             <w:proofErr w:type="gramEnd"/>
             <w:r>
@@ -27097,14 +27468,26 @@
     </w:p>
     <w:p>
       <w:pPr>
-        <w:rPr>
-          <w:color w:val="000078"/>
-          <w:sz w:val="24"/>
-          <w:szCs w:val="24"/>
-        </w:rPr>
-      </w:pPr>
-      <w:r>
-        <w:rPr>
+        <w:pStyle w:val="ListParagraph"/>
+        <w:rPr>
+          <w:rFonts w:ascii="Arial" w:hAnsi="Arial" w:cs="Arial"/>
+          <w:color w:val="000078"/>
+          <w:sz w:val="24"/>
+          <w:szCs w:val="24"/>
+        </w:rPr>
+      </w:pPr>
+    </w:p>
+    <w:p>
+      <w:pPr>
+        <w:rPr>
+          <w:color w:val="000078"/>
+          <w:sz w:val="24"/>
+          <w:szCs w:val="24"/>
+        </w:rPr>
+      </w:pPr>
+      <w:r>
+        <w:rPr>
+          <w:noProof/>
           <w:color w:val="000078"/>
           <w:sz w:val="24"/>
           <w:szCs w:val="24"/>
